--- a/1º Semestre/6ª Feira - Interface Homem Máquina - Dheyson/Processo Saque Banco/Heuristicas/16248643.docx
+++ b/1º Semestre/6ª Feira - Interface Homem Máquina - Dheyson/Processo Saque Banco/Heuristicas/16248643.docx
@@ -13,7 +13,10 @@
           <w:szCs w:val="96"/>
         </w:rPr>
       </w:pPr>
-      <w:r>
+    </w:p>
+    <w:p>
+      <w:pPr>
+        <w:jc w:val="center"/>
         <w:rPr>
           <w:rFonts w:ascii="Arial" w:hAnsi="Arial" w:cs="Arial"/>
           <w:b/>
@@ -21,12 +24,8 @@
           <w:sz w:val="96"/>
           <w:szCs w:val="96"/>
         </w:rPr>
-        <w:t>INTERFACE</w:t>
-      </w:r>
-    </w:p>
-    <w:p>
-      <w:pPr>
-        <w:jc w:val="center"/>
+      </w:pPr>
+      <w:r>
         <w:rPr>
           <w:rFonts w:ascii="Arial" w:hAnsi="Arial" w:cs="Arial"/>
           <w:b/>
@@ -34,8 +33,12 @@
           <w:sz w:val="96"/>
           <w:szCs w:val="96"/>
         </w:rPr>
-      </w:pPr>
-      <w:r>
+        <w:t>INTERFACE</w:t>
+      </w:r>
+    </w:p>
+    <w:p>
+      <w:pPr>
+        <w:jc w:val="center"/>
         <w:rPr>
           <w:rFonts w:ascii="Arial" w:hAnsi="Arial" w:cs="Arial"/>
           <w:b/>
@@ -43,12 +46,8 @@
           <w:sz w:val="96"/>
           <w:szCs w:val="96"/>
         </w:rPr>
-        <w:t>HOMEM</w:t>
-      </w:r>
-    </w:p>
-    <w:p>
-      <w:pPr>
-        <w:jc w:val="center"/>
+      </w:pPr>
+      <w:r>
         <w:rPr>
           <w:rFonts w:ascii="Arial" w:hAnsi="Arial" w:cs="Arial"/>
           <w:b/>
@@ -56,8 +55,12 @@
           <w:sz w:val="96"/>
           <w:szCs w:val="96"/>
         </w:rPr>
-      </w:pPr>
-      <w:r>
+        <w:t>HOMEM</w:t>
+      </w:r>
+    </w:p>
+    <w:p>
+      <w:pPr>
+        <w:jc w:val="center"/>
         <w:rPr>
           <w:rFonts w:ascii="Arial" w:hAnsi="Arial" w:cs="Arial"/>
           <w:b/>
@@ -65,12 +68,8 @@
           <w:sz w:val="96"/>
           <w:szCs w:val="96"/>
         </w:rPr>
-        <w:t>MÁQUINA</w:t>
-      </w:r>
-    </w:p>
-    <w:p>
-      <w:pPr>
-        <w:jc w:val="center"/>
+      </w:pPr>
+      <w:r>
         <w:rPr>
           <w:rFonts w:ascii="Arial" w:hAnsi="Arial" w:cs="Arial"/>
           <w:b/>
@@ -78,6 +77,19 @@
           <w:sz w:val="96"/>
           <w:szCs w:val="96"/>
         </w:rPr>
+        <w:t>MÁQUINA</w:t>
+      </w:r>
+    </w:p>
+    <w:p>
+      <w:pPr>
+        <w:jc w:val="center"/>
+        <w:rPr>
+          <w:rFonts w:ascii="Arial" w:hAnsi="Arial" w:cs="Arial"/>
+          <w:b/>
+          <w:color w:val="404040" w:themeColor="text1" w:themeTint="BF"/>
+          <w:sz w:val="96"/>
+          <w:szCs w:val="96"/>
+        </w:rPr>
       </w:pPr>
     </w:p>
     <w:p>
@@ -113,6 +125,7 @@
           <w:szCs w:val="56"/>
         </w:rPr>
       </w:pPr>
+      <w:proofErr w:type="spellStart"/>
       <w:r>
         <w:rPr>
           <w:rFonts w:ascii="Arial" w:hAnsi="Arial" w:cs="Arial"/>
@@ -121,7 +134,18 @@
           <w:sz w:val="56"/>
           <w:szCs w:val="56"/>
         </w:rPr>
-        <w:t>Unifran – Universidade de Franca</w:t>
+        <w:t>Unifran</w:t>
+      </w:r>
+      <w:proofErr w:type="spellEnd"/>
+      <w:r>
+        <w:rPr>
+          <w:rFonts w:ascii="Arial" w:hAnsi="Arial" w:cs="Arial"/>
+          <w:b/>
+          <w:color w:val="404040" w:themeColor="text1" w:themeTint="BF"/>
+          <w:sz w:val="56"/>
+          <w:szCs w:val="56"/>
+        </w:rPr>
+        <w:t xml:space="preserve"> – Universidade de Franca</w:t>
       </w:r>
     </w:p>
     <w:p>
@@ -233,55 +257,19 @@
         <w:jc w:val="right"/>
         <w:rPr>
           <w:rFonts w:ascii="Arial" w:hAnsi="Arial" w:cs="Arial"/>
-          <w:sz w:val="40"/>
-          <w:szCs w:val="40"/>
-        </w:rPr>
-      </w:pPr>
-    </w:p>
-    <w:p>
-      <w:pPr>
-        <w:jc w:val="right"/>
-        <w:rPr>
-          <w:rFonts w:ascii="Arial" w:hAnsi="Arial" w:cs="Arial"/>
-          <w:sz w:val="24"/>
-          <w:szCs w:val="24"/>
-        </w:rPr>
-      </w:pPr>
-      <w:r>
-        <w:rPr>
-          <w:rFonts w:ascii="Arial" w:hAnsi="Arial" w:cs="Arial"/>
-          <w:sz w:val="24"/>
-          <w:szCs w:val="24"/>
-        </w:rPr>
-        <w:t>05</w:t>
-      </w:r>
-      <w:r>
-        <w:rPr>
-          <w:rFonts w:ascii="Arial" w:hAnsi="Arial" w:cs="Arial"/>
-          <w:sz w:val="24"/>
-          <w:szCs w:val="24"/>
-        </w:rPr>
-        <w:t xml:space="preserve"> de </w:t>
-      </w:r>
-      <w:r>
-        <w:rPr>
-          <w:rFonts w:ascii="Arial" w:hAnsi="Arial" w:cs="Arial"/>
-          <w:sz w:val="24"/>
-          <w:szCs w:val="24"/>
-        </w:rPr>
-        <w:t>abril</w:t>
-      </w:r>
-      <w:r>
-        <w:rPr>
-          <w:rFonts w:ascii="Arial" w:hAnsi="Arial" w:cs="Arial"/>
-          <w:sz w:val="24"/>
-          <w:szCs w:val="24"/>
-        </w:rPr>
-        <w:t xml:space="preserve"> de 2016</w:t>
-      </w:r>
-    </w:p>
-    <w:p/>
-    <w:p/>
+          <w:sz w:val="24"/>
+          <w:szCs w:val="24"/>
+        </w:rPr>
+      </w:pPr>
+      <w:r>
+        <w:rPr>
+          <w:rFonts w:ascii="Arial" w:hAnsi="Arial" w:cs="Arial"/>
+          <w:sz w:val="24"/>
+          <w:szCs w:val="24"/>
+        </w:rPr>
+        <w:t>05 de abril de 2016</w:t>
+      </w:r>
+    </w:p>
     <w:p>
       <w:pPr>
         <w:rPr>
@@ -301,10 +289,29 @@
           <w:szCs w:val="32"/>
         </w:rPr>
         <w:lastRenderedPageBreak/>
-        <w:t>Uso 01</w:t>
-      </w:r>
-    </w:p>
-    <w:p>
+        <w:t xml:space="preserve">Uso </w:t>
+      </w:r>
+      <w:r>
+        <w:rPr>
+          <w:rFonts w:ascii="Arial" w:hAnsi="Arial" w:cs="Arial"/>
+          <w:b/>
+          <w:color w:val="7F7F7F" w:themeColor="text1" w:themeTint="80"/>
+          <w:sz w:val="32"/>
+          <w:szCs w:val="32"/>
+        </w:rPr>
+        <w:t>1</w:t>
+      </w:r>
+    </w:p>
+    <w:p>
+      <w:pPr>
+        <w:rPr>
+          <w:rFonts w:ascii="Arial" w:hAnsi="Arial" w:cs="Arial"/>
+          <w:b/>
+          <w:color w:val="7F7F7F" w:themeColor="text1" w:themeTint="80"/>
+          <w:sz w:val="24"/>
+          <w:szCs w:val="24"/>
+        </w:rPr>
+      </w:pPr>
       <w:r>
         <w:rPr>
           <w:rFonts w:ascii="Arial" w:hAnsi="Arial" w:cs="Arial"/>
@@ -323,10 +330,534 @@
           <w:sz w:val="24"/>
           <w:szCs w:val="24"/>
         </w:rPr>
-        <w:t xml:space="preserve"> </w:t>
-      </w:r>
-      <w:bookmarkStart w:id="0" w:name="_GoBack"/>
-      <w:r>
+        <w:t>, informa a senha e clica em CONTINUAR.</w:t>
+      </w:r>
+      <w:r>
+        <w:rPr>
+          <w:noProof/>
+          <w:lang w:eastAsia="pt-BR"/>
+        </w:rPr>
+        <w:drawing>
+          <wp:inline distT="0" distB="0" distL="0" distR="0" wp14:anchorId="6D6C7270" wp14:editId="746F173D">
+            <wp:extent cx="6477000" cy="4046220"/>
+            <wp:effectExtent l="0" t="0" r="0" b="0"/>
+            <wp:docPr id="2" name="Imagem 2" descr="1"/>
+            <wp:cNvGraphicFramePr>
+              <a:graphicFrameLocks xmlns:a="http://schemas.openxmlformats.org/drawingml/2006/main" noChangeAspect="1"/>
+            </wp:cNvGraphicFramePr>
+            <a:graphic xmlns:a="http://schemas.openxmlformats.org/drawingml/2006/main">
+              <a:graphicData uri="http://schemas.openxmlformats.org/drawingml/2006/picture">
+                <pic:pic xmlns:pic="http://schemas.openxmlformats.org/drawingml/2006/picture">
+                  <pic:nvPicPr>
+                    <pic:cNvPr id="0" name="Picture 6" descr="1"/>
+                    <pic:cNvPicPr>
+                      <a:picLocks noChangeAspect="1" noChangeArrowheads="1"/>
+                    </pic:cNvPicPr>
+                  </pic:nvPicPr>
+                  <pic:blipFill>
+                    <a:blip r:embed="rId5">
+                      <a:extLst>
+                        <a:ext uri="{28A0092B-C50C-407E-A947-70E740481C1C}">
+                          <a14:useLocalDpi xmlns:a14="http://schemas.microsoft.com/office/drawing/2010/main" val="0"/>
+                        </a:ext>
+                      </a:extLst>
+                    </a:blip>
+                    <a:srcRect/>
+                    <a:stretch>
+                      <a:fillRect/>
+                    </a:stretch>
+                  </pic:blipFill>
+                  <pic:spPr bwMode="auto">
+                    <a:xfrm>
+                      <a:off x="0" y="0"/>
+                      <a:ext cx="6477000" cy="4046220"/>
+                    </a:xfrm>
+                    <a:prstGeom prst="rect">
+                      <a:avLst/>
+                    </a:prstGeom>
+                    <a:noFill/>
+                    <a:ln>
+                      <a:noFill/>
+                    </a:ln>
+                  </pic:spPr>
+                </pic:pic>
+              </a:graphicData>
+            </a:graphic>
+          </wp:inline>
+        </w:drawing>
+      </w:r>
+    </w:p>
+    <w:p>
+      <w:pPr>
+        <w:rPr>
+          <w:rFonts w:ascii="Arial" w:hAnsi="Arial" w:cs="Arial"/>
+          <w:b/>
+          <w:color w:val="7F7F7F" w:themeColor="text1" w:themeTint="80"/>
+          <w:sz w:val="24"/>
+          <w:szCs w:val="24"/>
+        </w:rPr>
+      </w:pPr>
+      <w:r>
+        <w:rPr>
+          <w:rFonts w:ascii="Arial" w:hAnsi="Arial" w:cs="Arial"/>
+          <w:b/>
+          <w:color w:val="7F7F7F" w:themeColor="text1" w:themeTint="80"/>
+          <w:sz w:val="24"/>
+          <w:szCs w:val="24"/>
+        </w:rPr>
+        <w:t xml:space="preserve">• </w:t>
+      </w:r>
+      <w:r>
+        <w:rPr>
+          <w:rFonts w:ascii="Arial" w:hAnsi="Arial" w:cs="Arial"/>
+          <w:b/>
+          <w:color w:val="7F7F7F" w:themeColor="text1" w:themeTint="80"/>
+          <w:sz w:val="24"/>
+          <w:szCs w:val="24"/>
+        </w:rPr>
+        <w:t xml:space="preserve">O sistema </w:t>
+      </w:r>
+      <w:r>
+        <w:rPr>
+          <w:rFonts w:ascii="Arial" w:hAnsi="Arial" w:cs="Arial"/>
+          <w:b/>
+          <w:color w:val="7F7F7F" w:themeColor="text1" w:themeTint="80"/>
+          <w:sz w:val="24"/>
+          <w:szCs w:val="24"/>
+        </w:rPr>
+        <w:t xml:space="preserve">exibe as possíveis mensagens: </w:t>
+      </w:r>
+    </w:p>
+    <w:p>
+      <w:pPr>
+        <w:pStyle w:val="PargrafodaLista"/>
+        <w:numPr>
+          <w:ilvl w:val="0"/>
+          <w:numId w:val="1"/>
+        </w:numPr>
+        <w:rPr>
+          <w:rFonts w:ascii="Arial" w:hAnsi="Arial" w:cs="Arial"/>
+          <w:b/>
+          <w:color w:val="7F7F7F" w:themeColor="text1" w:themeTint="80"/>
+          <w:sz w:val="24"/>
+          <w:szCs w:val="24"/>
+        </w:rPr>
+      </w:pPr>
+      <w:r>
+        <w:rPr>
+          <w:rFonts w:ascii="Arial" w:hAnsi="Arial" w:cs="Arial"/>
+          <w:b/>
+          <w:color w:val="7F7F7F" w:themeColor="text1" w:themeTint="80"/>
+          <w:sz w:val="24"/>
+          <w:szCs w:val="24"/>
+        </w:rPr>
+        <w:t>Falha na leitura do cartão</w:t>
+      </w:r>
+    </w:p>
+    <w:p>
+      <w:pPr>
+        <w:pStyle w:val="PargrafodaLista"/>
+        <w:numPr>
+          <w:ilvl w:val="0"/>
+          <w:numId w:val="1"/>
+        </w:numPr>
+        <w:rPr>
+          <w:rFonts w:ascii="Arial" w:hAnsi="Arial" w:cs="Arial"/>
+          <w:b/>
+          <w:color w:val="7F7F7F" w:themeColor="text1" w:themeTint="80"/>
+          <w:sz w:val="24"/>
+          <w:szCs w:val="24"/>
+        </w:rPr>
+      </w:pPr>
+      <w:r>
+        <w:rPr>
+          <w:rFonts w:ascii="Arial" w:hAnsi="Arial" w:cs="Arial"/>
+          <w:b/>
+          <w:color w:val="7F7F7F" w:themeColor="text1" w:themeTint="80"/>
+          <w:sz w:val="24"/>
+          <w:szCs w:val="24"/>
+        </w:rPr>
+        <w:t>Senha incorreta</w:t>
+      </w:r>
+    </w:p>
+    <w:p>
+      <w:pPr>
+        <w:rPr>
+          <w:rFonts w:ascii="Arial" w:hAnsi="Arial" w:cs="Arial"/>
+          <w:b/>
+          <w:color w:val="7F7F7F" w:themeColor="text1" w:themeTint="80"/>
+          <w:sz w:val="24"/>
+          <w:szCs w:val="24"/>
+        </w:rPr>
+      </w:pPr>
+      <w:r>
+        <w:rPr>
+          <w:rFonts w:ascii="Arial" w:hAnsi="Arial" w:cs="Arial"/>
+          <w:b/>
+          <w:noProof/>
+          <w:color w:val="404040" w:themeColor="text1" w:themeTint="BF"/>
+          <w:sz w:val="96"/>
+          <w:szCs w:val="96"/>
+          <w:lang w:eastAsia="pt-BR"/>
+        </w:rPr>
+        <w:drawing>
+          <wp:inline distT="0" distB="0" distL="0" distR="0" wp14:anchorId="021F31FB" wp14:editId="01CD108D">
+            <wp:extent cx="6473952" cy="4046220"/>
+            <wp:effectExtent l="0" t="0" r="3175" b="0"/>
+            <wp:docPr id="1" name="Imagem 1"/>
+            <wp:cNvGraphicFramePr>
+              <a:graphicFrameLocks xmlns:a="http://schemas.openxmlformats.org/drawingml/2006/main" noChangeAspect="1"/>
+            </wp:cNvGraphicFramePr>
+            <a:graphic xmlns:a="http://schemas.openxmlformats.org/drawingml/2006/main">
+              <a:graphicData uri="http://schemas.openxmlformats.org/drawingml/2006/picture">
+                <pic:pic xmlns:pic="http://schemas.openxmlformats.org/drawingml/2006/picture">
+                  <pic:nvPicPr>
+                    <pic:cNvPr id="0" name="Picture 4" descr="C:\Users\Lenon\AppData\Local\Microsoft\Windows\INetCache\Content.Word\6.png"/>
+                    <pic:cNvPicPr>
+                      <a:picLocks noChangeAspect="1" noChangeArrowheads="1"/>
+                    </pic:cNvPicPr>
+                  </pic:nvPicPr>
+                  <pic:blipFill>
+                    <a:blip r:embed="rId6">
+                      <a:extLst>
+                        <a:ext uri="{28A0092B-C50C-407E-A947-70E740481C1C}">
+                          <a14:useLocalDpi xmlns:a14="http://schemas.microsoft.com/office/drawing/2010/main" val="0"/>
+                        </a:ext>
+                      </a:extLst>
+                    </a:blip>
+                    <a:stretch>
+                      <a:fillRect/>
+                    </a:stretch>
+                  </pic:blipFill>
+                  <pic:spPr bwMode="auto">
+                    <a:xfrm>
+                      <a:off x="0" y="0"/>
+                      <a:ext cx="6473952" cy="4046220"/>
+                    </a:xfrm>
+                    <a:prstGeom prst="rect">
+                      <a:avLst/>
+                    </a:prstGeom>
+                    <a:noFill/>
+                    <a:ln>
+                      <a:noFill/>
+                    </a:ln>
+                  </pic:spPr>
+                </pic:pic>
+              </a:graphicData>
+            </a:graphic>
+          </wp:inline>
+        </w:drawing>
+      </w:r>
+    </w:p>
+    <w:p>
+      <w:pPr>
+        <w:rPr>
+          <w:rFonts w:ascii="Arial" w:hAnsi="Arial" w:cs="Arial"/>
+          <w:b/>
+          <w:color w:val="7F7F7F" w:themeColor="text1" w:themeTint="80"/>
+          <w:sz w:val="32"/>
+          <w:szCs w:val="32"/>
+        </w:rPr>
+      </w:pPr>
+      <w:r>
+        <w:rPr>
+          <w:rFonts w:ascii="Arial" w:hAnsi="Arial" w:cs="Arial"/>
+          <w:b/>
+          <w:color w:val="7F7F7F" w:themeColor="text1" w:themeTint="80"/>
+          <w:sz w:val="32"/>
+          <w:szCs w:val="32"/>
+        </w:rPr>
+        <w:lastRenderedPageBreak/>
+        <w:t xml:space="preserve">Uso </w:t>
+      </w:r>
+      <w:r>
+        <w:rPr>
+          <w:rFonts w:ascii="Arial" w:hAnsi="Arial" w:cs="Arial"/>
+          <w:b/>
+          <w:color w:val="7F7F7F" w:themeColor="text1" w:themeTint="80"/>
+          <w:sz w:val="32"/>
+          <w:szCs w:val="32"/>
+        </w:rPr>
+        <w:t>2</w:t>
+      </w:r>
+    </w:p>
+    <w:p>
+      <w:pPr>
+        <w:rPr>
+          <w:rFonts w:ascii="Arial" w:hAnsi="Arial" w:cs="Arial"/>
+          <w:b/>
+          <w:color w:val="7F7F7F" w:themeColor="text1" w:themeTint="80"/>
+          <w:sz w:val="24"/>
+          <w:szCs w:val="24"/>
+        </w:rPr>
+      </w:pPr>
+      <w:r>
+        <w:rPr>
+          <w:rFonts w:ascii="Arial" w:hAnsi="Arial" w:cs="Arial"/>
+          <w:b/>
+          <w:color w:val="7F7F7F" w:themeColor="text1" w:themeTint="80"/>
+          <w:sz w:val="24"/>
+          <w:szCs w:val="24"/>
+        </w:rPr>
+        <w:t>• Usuário entra com cartão</w:t>
+      </w:r>
+      <w:r>
+        <w:rPr>
+          <w:rFonts w:ascii="Arial" w:hAnsi="Arial" w:cs="Arial"/>
+          <w:b/>
+          <w:color w:val="7F7F7F" w:themeColor="text1" w:themeTint="80"/>
+          <w:sz w:val="24"/>
+          <w:szCs w:val="24"/>
+        </w:rPr>
+        <w:t>, informa a senha e clica em CONTINUAR.</w:t>
+      </w:r>
+      <w:r>
+        <w:rPr>
+          <w:noProof/>
+          <w:lang w:eastAsia="pt-BR"/>
+        </w:rPr>
+        <w:drawing>
+          <wp:inline distT="0" distB="0" distL="0" distR="0" wp14:anchorId="2BE63A8D" wp14:editId="3A60ED71">
+            <wp:extent cx="6477000" cy="4046220"/>
+            <wp:effectExtent l="0" t="0" r="0" b="0"/>
+            <wp:docPr id="4" name="Imagem 4" descr="1"/>
+            <wp:cNvGraphicFramePr>
+              <a:graphicFrameLocks xmlns:a="http://schemas.openxmlformats.org/drawingml/2006/main" noChangeAspect="1"/>
+            </wp:cNvGraphicFramePr>
+            <a:graphic xmlns:a="http://schemas.openxmlformats.org/drawingml/2006/main">
+              <a:graphicData uri="http://schemas.openxmlformats.org/drawingml/2006/picture">
+                <pic:pic xmlns:pic="http://schemas.openxmlformats.org/drawingml/2006/picture">
+                  <pic:nvPicPr>
+                    <pic:cNvPr id="0" name="Picture 6" descr="1"/>
+                    <pic:cNvPicPr>
+                      <a:picLocks noChangeAspect="1" noChangeArrowheads="1"/>
+                    </pic:cNvPicPr>
+                  </pic:nvPicPr>
+                  <pic:blipFill>
+                    <a:blip r:embed="rId5">
+                      <a:extLst>
+                        <a:ext uri="{28A0092B-C50C-407E-A947-70E740481C1C}">
+                          <a14:useLocalDpi xmlns:a14="http://schemas.microsoft.com/office/drawing/2010/main" val="0"/>
+                        </a:ext>
+                      </a:extLst>
+                    </a:blip>
+                    <a:srcRect/>
+                    <a:stretch>
+                      <a:fillRect/>
+                    </a:stretch>
+                  </pic:blipFill>
+                  <pic:spPr bwMode="auto">
+                    <a:xfrm>
+                      <a:off x="0" y="0"/>
+                      <a:ext cx="6477000" cy="4046220"/>
+                    </a:xfrm>
+                    <a:prstGeom prst="rect">
+                      <a:avLst/>
+                    </a:prstGeom>
+                    <a:noFill/>
+                    <a:ln>
+                      <a:noFill/>
+                    </a:ln>
+                  </pic:spPr>
+                </pic:pic>
+              </a:graphicData>
+            </a:graphic>
+          </wp:inline>
+        </w:drawing>
+      </w:r>
+    </w:p>
+    <w:p>
+      <w:pPr>
+        <w:rPr>
+          <w:rFonts w:ascii="Arial" w:hAnsi="Arial" w:cs="Arial"/>
+          <w:b/>
+          <w:color w:val="7F7F7F" w:themeColor="text1" w:themeTint="80"/>
+          <w:sz w:val="24"/>
+          <w:szCs w:val="24"/>
+        </w:rPr>
+      </w:pPr>
+      <w:r>
+        <w:rPr>
+          <w:rFonts w:ascii="Arial" w:hAnsi="Arial" w:cs="Arial"/>
+          <w:b/>
+          <w:color w:val="7F7F7F" w:themeColor="text1" w:themeTint="80"/>
+          <w:sz w:val="24"/>
+          <w:szCs w:val="24"/>
+        </w:rPr>
+        <w:t>• O sistema efetua a leitura do cartão e senha com sucesso</w:t>
+      </w:r>
+    </w:p>
+    <w:p>
+      <w:pPr>
+        <w:rPr>
+          <w:rFonts w:ascii="Arial" w:hAnsi="Arial" w:cs="Arial"/>
+          <w:b/>
+          <w:color w:val="7F7F7F" w:themeColor="text1" w:themeTint="80"/>
+          <w:sz w:val="24"/>
+          <w:szCs w:val="24"/>
+        </w:rPr>
+      </w:pPr>
+      <w:r>
+        <w:rPr>
+          <w:rFonts w:ascii="Arial" w:hAnsi="Arial" w:cs="Arial"/>
+          <w:b/>
+          <w:color w:val="7F7F7F" w:themeColor="text1" w:themeTint="80"/>
+          <w:sz w:val="24"/>
+          <w:szCs w:val="24"/>
+        </w:rPr>
+        <w:t xml:space="preserve">• </w:t>
+      </w:r>
+      <w:r>
+        <w:rPr>
+          <w:rFonts w:ascii="Arial" w:hAnsi="Arial" w:cs="Arial"/>
+          <w:b/>
+          <w:color w:val="7F7F7F" w:themeColor="text1" w:themeTint="80"/>
+          <w:sz w:val="24"/>
+          <w:szCs w:val="24"/>
+        </w:rPr>
+        <w:t>O sistema exibe a página de OPERAÇÕES</w:t>
+      </w:r>
+      <w:r>
+        <w:rPr>
+          <w:rFonts w:ascii="Arial" w:hAnsi="Arial" w:cs="Arial"/>
+          <w:b/>
+          <w:noProof/>
+          <w:color w:val="7F7F7F" w:themeColor="text1" w:themeTint="80"/>
+          <w:sz w:val="24"/>
+          <w:szCs w:val="24"/>
+          <w:lang w:eastAsia="pt-BR"/>
+        </w:rPr>
+        <w:drawing>
+          <wp:inline distT="0" distB="0" distL="0" distR="0">
+            <wp:extent cx="6477000" cy="4046220"/>
+            <wp:effectExtent l="0" t="0" r="0" b="0"/>
+            <wp:docPr id="6" name="Imagem 6" descr="C:\Users\Lenon\AppData\Local\Microsoft\Windows\INetCache\Content.Word\2.png"/>
+            <wp:cNvGraphicFramePr>
+              <a:graphicFrameLocks xmlns:a="http://schemas.openxmlformats.org/drawingml/2006/main" noChangeAspect="1"/>
+            </wp:cNvGraphicFramePr>
+            <a:graphic xmlns:a="http://schemas.openxmlformats.org/drawingml/2006/main">
+              <a:graphicData uri="http://schemas.openxmlformats.org/drawingml/2006/picture">
+                <pic:pic xmlns:pic="http://schemas.openxmlformats.org/drawingml/2006/picture">
+                  <pic:nvPicPr>
+                    <pic:cNvPr id="0" name="Picture 15" descr="C:\Users\Lenon\AppData\Local\Microsoft\Windows\INetCache\Content.Word\2.png"/>
+                    <pic:cNvPicPr>
+                      <a:picLocks noChangeAspect="1" noChangeArrowheads="1"/>
+                    </pic:cNvPicPr>
+                  </pic:nvPicPr>
+                  <pic:blipFill>
+                    <a:blip r:embed="rId7">
+                      <a:extLst>
+                        <a:ext uri="{28A0092B-C50C-407E-A947-70E740481C1C}">
+                          <a14:useLocalDpi xmlns:a14="http://schemas.microsoft.com/office/drawing/2010/main" val="0"/>
+                        </a:ext>
+                      </a:extLst>
+                    </a:blip>
+                    <a:srcRect/>
+                    <a:stretch>
+                      <a:fillRect/>
+                    </a:stretch>
+                  </pic:blipFill>
+                  <pic:spPr bwMode="auto">
+                    <a:xfrm>
+                      <a:off x="0" y="0"/>
+                      <a:ext cx="6477000" cy="4046220"/>
+                    </a:xfrm>
+                    <a:prstGeom prst="rect">
+                      <a:avLst/>
+                    </a:prstGeom>
+                    <a:noFill/>
+                    <a:ln>
+                      <a:noFill/>
+                    </a:ln>
+                  </pic:spPr>
+                </pic:pic>
+              </a:graphicData>
+            </a:graphic>
+          </wp:inline>
+        </w:drawing>
+      </w:r>
+    </w:p>
+    <w:p/>
+    <w:p>
+      <w:pPr>
+        <w:rPr>
+          <w:rFonts w:ascii="Arial" w:hAnsi="Arial" w:cs="Arial"/>
+          <w:b/>
+          <w:color w:val="7F7F7F" w:themeColor="text1" w:themeTint="80"/>
+          <w:sz w:val="32"/>
+          <w:szCs w:val="32"/>
+        </w:rPr>
+      </w:pPr>
+      <w:r>
+        <w:rPr>
+          <w:rFonts w:ascii="Arial" w:hAnsi="Arial" w:cs="Arial"/>
+          <w:b/>
+          <w:color w:val="7F7F7F" w:themeColor="text1" w:themeTint="80"/>
+          <w:sz w:val="32"/>
+          <w:szCs w:val="32"/>
+        </w:rPr>
+        <w:lastRenderedPageBreak/>
+        <w:t>Uso 2.1</w:t>
+      </w:r>
+    </w:p>
+    <w:p>
+      <w:pPr>
+        <w:rPr>
+          <w:rFonts w:ascii="Arial" w:hAnsi="Arial" w:cs="Arial"/>
+          <w:b/>
+          <w:color w:val="7F7F7F" w:themeColor="text1" w:themeTint="80"/>
+          <w:sz w:val="24"/>
+          <w:szCs w:val="24"/>
+        </w:rPr>
+      </w:pPr>
+      <w:r>
+        <w:rPr>
+          <w:rFonts w:ascii="Arial" w:hAnsi="Arial" w:cs="Arial"/>
+          <w:b/>
+          <w:color w:val="7F7F7F" w:themeColor="text1" w:themeTint="80"/>
+          <w:sz w:val="24"/>
+          <w:szCs w:val="24"/>
+        </w:rPr>
+        <w:t xml:space="preserve">• O usuário </w:t>
+      </w:r>
+      <w:r>
+        <w:rPr>
+          <w:rFonts w:ascii="Arial" w:hAnsi="Arial" w:cs="Arial"/>
+          <w:b/>
+          <w:color w:val="7F7F7F" w:themeColor="text1" w:themeTint="80"/>
+          <w:sz w:val="24"/>
+          <w:szCs w:val="24"/>
+        </w:rPr>
+        <w:t>pressiona o botão</w:t>
+      </w:r>
+      <w:r>
+        <w:rPr>
+          <w:rFonts w:ascii="Arial" w:hAnsi="Arial" w:cs="Arial"/>
+          <w:b/>
+          <w:color w:val="7F7F7F" w:themeColor="text1" w:themeTint="80"/>
+          <w:sz w:val="24"/>
+          <w:szCs w:val="24"/>
+        </w:rPr>
+        <w:t xml:space="preserve"> "SAIR"</w:t>
+      </w:r>
+      <w:r>
+        <w:rPr>
+          <w:rFonts w:ascii="Arial" w:hAnsi="Arial" w:cs="Arial"/>
+          <w:b/>
+          <w:color w:val="7F7F7F" w:themeColor="text1" w:themeTint="80"/>
+          <w:sz w:val="24"/>
+          <w:szCs w:val="24"/>
+        </w:rPr>
+        <w:t xml:space="preserve"> e o sistema exibe as seguintes opções:</w:t>
+      </w:r>
+      <w:r>
+        <w:rPr>
+          <w:rFonts w:ascii="Arial" w:hAnsi="Arial" w:cs="Arial"/>
+          <w:b/>
+          <w:color w:val="7F7F7F" w:themeColor="text1" w:themeTint="80"/>
+          <w:sz w:val="24"/>
+          <w:szCs w:val="24"/>
+        </w:rPr>
         <w:pict>
           <v:shapetype id="_x0000_t75" coordsize="21600,21600" o:spt="75" o:preferrelative="t" path="m@4@5l@4@11@9@11@9@5xe" filled="f" stroked="f">
             <v:stroke joinstyle="miter"/>
@@ -347,12 +878,1134 @@
             <v:path o:extrusionok="f" gradientshapeok="t" o:connecttype="rect"/>
             <o:lock v:ext="edit" aspectratio="t"/>
           </v:shapetype>
-          <v:shape id="_x0000_i1025" type="#_x0000_t75" style="width:509.45pt;height:318.55pt">
-            <v:imagedata r:id="rId4" o:title="1"/>
+          <v:shape id="_x0000_i1027" type="#_x0000_t75" style="width:510pt;height:318.55pt">
+            <v:imagedata r:id="rId8" o:title="7"/>
           </v:shape>
         </w:pict>
       </w:r>
+    </w:p>
+    <w:p>
+      <w:pPr>
+        <w:rPr>
+          <w:rFonts w:ascii="Arial" w:hAnsi="Arial" w:cs="Arial"/>
+          <w:b/>
+          <w:color w:val="7F7F7F" w:themeColor="text1" w:themeTint="80"/>
+          <w:sz w:val="24"/>
+          <w:szCs w:val="24"/>
+        </w:rPr>
+      </w:pPr>
+      <w:r>
+        <w:rPr>
+          <w:rFonts w:ascii="Arial" w:hAnsi="Arial" w:cs="Arial"/>
+          <w:b/>
+          <w:color w:val="7F7F7F" w:themeColor="text1" w:themeTint="80"/>
+          <w:sz w:val="24"/>
+          <w:szCs w:val="24"/>
+        </w:rPr>
+        <w:t>Uso 2.1.1:</w:t>
+      </w:r>
+      <w:r>
+        <w:t xml:space="preserve"> </w:t>
+      </w:r>
+    </w:p>
+    <w:p>
+      <w:pPr>
+        <w:pStyle w:val="PargrafodaLista"/>
+        <w:numPr>
+          <w:ilvl w:val="0"/>
+          <w:numId w:val="4"/>
+        </w:numPr>
+        <w:rPr>
+          <w:rFonts w:ascii="Arial" w:hAnsi="Arial" w:cs="Arial"/>
+          <w:b/>
+          <w:color w:val="7F7F7F" w:themeColor="text1" w:themeTint="80"/>
+          <w:sz w:val="24"/>
+          <w:szCs w:val="24"/>
+        </w:rPr>
+      </w:pPr>
+      <w:r>
+        <w:rPr>
+          <w:rFonts w:ascii="Arial" w:hAnsi="Arial" w:cs="Arial"/>
+          <w:b/>
+          <w:color w:val="7F7F7F" w:themeColor="text1" w:themeTint="80"/>
+          <w:sz w:val="24"/>
+          <w:szCs w:val="24"/>
+        </w:rPr>
+        <w:t>Usuário pressiona CONFIRMAR</w:t>
+      </w:r>
+    </w:p>
+    <w:p>
+      <w:pPr>
+        <w:pStyle w:val="PargrafodaLista"/>
+        <w:numPr>
+          <w:ilvl w:val="0"/>
+          <w:numId w:val="4"/>
+        </w:numPr>
+        <w:rPr>
+          <w:rFonts w:ascii="Arial" w:hAnsi="Arial" w:cs="Arial"/>
+          <w:b/>
+          <w:color w:val="7F7F7F" w:themeColor="text1" w:themeTint="80"/>
+          <w:sz w:val="24"/>
+          <w:szCs w:val="24"/>
+        </w:rPr>
+      </w:pPr>
+      <w:r>
+        <w:rPr>
+          <w:rFonts w:ascii="Arial" w:hAnsi="Arial" w:cs="Arial"/>
+          <w:b/>
+          <w:color w:val="7F7F7F" w:themeColor="text1" w:themeTint="80"/>
+          <w:sz w:val="24"/>
+          <w:szCs w:val="24"/>
+        </w:rPr>
+        <w:t>O sistema retorna para a tela de boas vindas</w:t>
+      </w:r>
+    </w:p>
+    <w:p>
+      <w:pPr>
+        <w:ind w:firstLine="708"/>
+        <w:rPr>
+          <w:rFonts w:ascii="Arial" w:hAnsi="Arial" w:cs="Arial"/>
+          <w:b/>
+          <w:color w:val="7F7F7F" w:themeColor="text1" w:themeTint="80"/>
+          <w:sz w:val="24"/>
+          <w:szCs w:val="24"/>
+        </w:rPr>
+      </w:pPr>
+    </w:p>
+    <w:p>
+      <w:pPr>
+        <w:rPr>
+          <w:rFonts w:ascii="Arial" w:hAnsi="Arial" w:cs="Arial"/>
+          <w:b/>
+          <w:color w:val="7F7F7F" w:themeColor="text1" w:themeTint="80"/>
+          <w:sz w:val="24"/>
+          <w:szCs w:val="24"/>
+        </w:rPr>
+      </w:pPr>
+      <w:r>
+        <w:rPr>
+          <w:rFonts w:ascii="Arial" w:hAnsi="Arial" w:cs="Arial"/>
+          <w:b/>
+          <w:color w:val="7F7F7F" w:themeColor="text1" w:themeTint="80"/>
+          <w:sz w:val="24"/>
+          <w:szCs w:val="24"/>
+        </w:rPr>
+        <w:t>Uso 2.1.2:</w:t>
+      </w:r>
+    </w:p>
+    <w:p>
+      <w:pPr>
+        <w:pStyle w:val="PargrafodaLista"/>
+        <w:numPr>
+          <w:ilvl w:val="0"/>
+          <w:numId w:val="5"/>
+        </w:numPr>
+        <w:rPr>
+          <w:rFonts w:ascii="Arial" w:hAnsi="Arial" w:cs="Arial"/>
+          <w:b/>
+          <w:color w:val="7F7F7F" w:themeColor="text1" w:themeTint="80"/>
+          <w:sz w:val="24"/>
+          <w:szCs w:val="24"/>
+        </w:rPr>
+      </w:pPr>
+      <w:r>
+        <w:rPr>
+          <w:rFonts w:ascii="Arial" w:hAnsi="Arial" w:cs="Arial"/>
+          <w:b/>
+          <w:color w:val="7F7F7F" w:themeColor="text1" w:themeTint="80"/>
+          <w:sz w:val="24"/>
+          <w:szCs w:val="24"/>
+        </w:rPr>
+        <w:t xml:space="preserve">Usuário pressiona </w:t>
+      </w:r>
+      <w:r>
+        <w:rPr>
+          <w:rFonts w:ascii="Arial" w:hAnsi="Arial" w:cs="Arial"/>
+          <w:b/>
+          <w:color w:val="7F7F7F" w:themeColor="text1" w:themeTint="80"/>
+          <w:sz w:val="24"/>
+          <w:szCs w:val="24"/>
+        </w:rPr>
+        <w:t>CANCELAR</w:t>
+      </w:r>
+    </w:p>
+    <w:p>
+      <w:pPr>
+        <w:pStyle w:val="PargrafodaLista"/>
+        <w:numPr>
+          <w:ilvl w:val="0"/>
+          <w:numId w:val="5"/>
+        </w:numPr>
+        <w:rPr>
+          <w:rFonts w:ascii="Arial" w:hAnsi="Arial" w:cs="Arial"/>
+          <w:b/>
+          <w:color w:val="7F7F7F" w:themeColor="text1" w:themeTint="80"/>
+          <w:sz w:val="24"/>
+          <w:szCs w:val="24"/>
+        </w:rPr>
+      </w:pPr>
+      <w:r>
+        <w:rPr>
+          <w:rFonts w:ascii="Arial" w:hAnsi="Arial" w:cs="Arial"/>
+          <w:b/>
+          <w:color w:val="7F7F7F" w:themeColor="text1" w:themeTint="80"/>
+          <w:sz w:val="24"/>
+          <w:szCs w:val="24"/>
+        </w:rPr>
+        <w:t xml:space="preserve">O sistema retorna para a tela de </w:t>
+      </w:r>
+      <w:r>
+        <w:rPr>
+          <w:rFonts w:ascii="Arial" w:hAnsi="Arial" w:cs="Arial"/>
+          <w:b/>
+          <w:color w:val="7F7F7F" w:themeColor="text1" w:themeTint="80"/>
+          <w:sz w:val="24"/>
+          <w:szCs w:val="24"/>
+        </w:rPr>
+        <w:t>OPERAÇÔES</w:t>
+      </w:r>
+    </w:p>
+    <w:p>
+      <w:pPr>
+        <w:ind w:left="708"/>
+        <w:rPr>
+          <w:rFonts w:ascii="Arial" w:hAnsi="Arial" w:cs="Arial"/>
+          <w:b/>
+          <w:color w:val="7F7F7F" w:themeColor="text1" w:themeTint="80"/>
+          <w:sz w:val="24"/>
+          <w:szCs w:val="24"/>
+        </w:rPr>
+      </w:pPr>
+    </w:p>
+    <w:p>
+      <w:pPr>
+        <w:ind w:left="708"/>
+        <w:rPr>
+          <w:rFonts w:ascii="Arial" w:hAnsi="Arial" w:cs="Arial"/>
+          <w:b/>
+          <w:color w:val="7F7F7F" w:themeColor="text1" w:themeTint="80"/>
+          <w:sz w:val="24"/>
+          <w:szCs w:val="24"/>
+        </w:rPr>
+      </w:pPr>
+    </w:p>
+    <w:p>
+      <w:pPr>
+        <w:ind w:left="708"/>
+        <w:rPr>
+          <w:rFonts w:ascii="Arial" w:hAnsi="Arial" w:cs="Arial"/>
+          <w:b/>
+          <w:color w:val="7F7F7F" w:themeColor="text1" w:themeTint="80"/>
+          <w:sz w:val="24"/>
+          <w:szCs w:val="24"/>
+        </w:rPr>
+      </w:pPr>
+    </w:p>
+    <w:p>
+      <w:pPr>
+        <w:ind w:left="708"/>
+        <w:rPr>
+          <w:rFonts w:ascii="Arial" w:hAnsi="Arial" w:cs="Arial"/>
+          <w:b/>
+          <w:color w:val="7F7F7F" w:themeColor="text1" w:themeTint="80"/>
+          <w:sz w:val="24"/>
+          <w:szCs w:val="24"/>
+        </w:rPr>
+      </w:pPr>
+    </w:p>
+    <w:p>
+      <w:pPr>
+        <w:ind w:left="708"/>
+        <w:rPr>
+          <w:rFonts w:ascii="Arial" w:hAnsi="Arial" w:cs="Arial"/>
+          <w:b/>
+          <w:color w:val="7F7F7F" w:themeColor="text1" w:themeTint="80"/>
+          <w:sz w:val="24"/>
+          <w:szCs w:val="24"/>
+        </w:rPr>
+      </w:pPr>
+    </w:p>
+    <w:p>
+      <w:pPr>
+        <w:ind w:left="708"/>
+        <w:rPr>
+          <w:rFonts w:ascii="Arial" w:hAnsi="Arial" w:cs="Arial"/>
+          <w:b/>
+          <w:color w:val="7F7F7F" w:themeColor="text1" w:themeTint="80"/>
+          <w:sz w:val="24"/>
+          <w:szCs w:val="24"/>
+        </w:rPr>
+      </w:pPr>
+    </w:p>
+    <w:p>
+      <w:pPr>
+        <w:ind w:left="708"/>
+        <w:rPr>
+          <w:rFonts w:ascii="Arial" w:hAnsi="Arial" w:cs="Arial"/>
+          <w:b/>
+          <w:color w:val="7F7F7F" w:themeColor="text1" w:themeTint="80"/>
+          <w:sz w:val="24"/>
+          <w:szCs w:val="24"/>
+        </w:rPr>
+      </w:pPr>
+    </w:p>
+    <w:p>
+      <w:pPr>
+        <w:ind w:left="708"/>
+        <w:rPr>
+          <w:rFonts w:ascii="Arial" w:hAnsi="Arial" w:cs="Arial"/>
+          <w:b/>
+          <w:color w:val="7F7F7F" w:themeColor="text1" w:themeTint="80"/>
+          <w:sz w:val="24"/>
+          <w:szCs w:val="24"/>
+        </w:rPr>
+      </w:pPr>
+    </w:p>
+    <w:p>
+      <w:pPr>
+        <w:ind w:left="708"/>
+        <w:rPr>
+          <w:rFonts w:ascii="Arial" w:hAnsi="Arial" w:cs="Arial"/>
+          <w:b/>
+          <w:color w:val="7F7F7F" w:themeColor="text1" w:themeTint="80"/>
+          <w:sz w:val="24"/>
+          <w:szCs w:val="24"/>
+        </w:rPr>
+      </w:pPr>
+    </w:p>
+    <w:p>
+      <w:pPr>
+        <w:ind w:left="708"/>
+        <w:rPr>
+          <w:rFonts w:ascii="Arial" w:hAnsi="Arial" w:cs="Arial"/>
+          <w:b/>
+          <w:color w:val="7F7F7F" w:themeColor="text1" w:themeTint="80"/>
+          <w:sz w:val="24"/>
+          <w:szCs w:val="24"/>
+        </w:rPr>
+      </w:pPr>
+    </w:p>
+    <w:p>
+      <w:pPr>
+        <w:ind w:left="708"/>
+        <w:rPr>
+          <w:rFonts w:ascii="Arial" w:hAnsi="Arial" w:cs="Arial"/>
+          <w:b/>
+          <w:color w:val="7F7F7F" w:themeColor="text1" w:themeTint="80"/>
+          <w:sz w:val="24"/>
+          <w:szCs w:val="24"/>
+        </w:rPr>
+      </w:pPr>
+      <w:bookmarkStart w:id="0" w:name="_GoBack"/>
       <w:bookmarkEnd w:id="0"/>
+    </w:p>
+    <w:p>
+      <w:pPr>
+        <w:rPr>
+          <w:rFonts w:ascii="Arial" w:hAnsi="Arial" w:cs="Arial"/>
+          <w:b/>
+          <w:color w:val="7F7F7F" w:themeColor="text1" w:themeTint="80"/>
+          <w:sz w:val="32"/>
+          <w:szCs w:val="32"/>
+        </w:rPr>
+      </w:pPr>
+      <w:r>
+        <w:rPr>
+          <w:rFonts w:ascii="Arial" w:hAnsi="Arial" w:cs="Arial"/>
+          <w:b/>
+          <w:color w:val="7F7F7F" w:themeColor="text1" w:themeTint="80"/>
+          <w:sz w:val="32"/>
+          <w:szCs w:val="32"/>
+        </w:rPr>
+        <w:lastRenderedPageBreak/>
+        <w:t>Uso 2.2</w:t>
+      </w:r>
+    </w:p>
+    <w:p>
+      <w:pPr>
+        <w:rPr>
+          <w:rFonts w:ascii="Arial" w:hAnsi="Arial" w:cs="Arial"/>
+          <w:b/>
+          <w:color w:val="7F7F7F" w:themeColor="text1" w:themeTint="80"/>
+          <w:sz w:val="24"/>
+          <w:szCs w:val="24"/>
+        </w:rPr>
+      </w:pPr>
+      <w:r>
+        <w:rPr>
+          <w:rFonts w:ascii="Arial" w:hAnsi="Arial" w:cs="Arial"/>
+          <w:b/>
+          <w:color w:val="7F7F7F" w:themeColor="text1" w:themeTint="80"/>
+          <w:sz w:val="24"/>
+          <w:szCs w:val="24"/>
+        </w:rPr>
+        <w:t xml:space="preserve">• </w:t>
+      </w:r>
+      <w:r>
+        <w:rPr>
+          <w:rFonts w:ascii="Arial" w:hAnsi="Arial" w:cs="Arial"/>
+          <w:b/>
+          <w:color w:val="7F7F7F" w:themeColor="text1" w:themeTint="80"/>
+          <w:sz w:val="24"/>
+          <w:szCs w:val="24"/>
+        </w:rPr>
+        <w:t>O usuário pressiona a opção SAQUE</w:t>
+      </w:r>
+      <w:r>
+        <w:rPr>
+          <w:rFonts w:ascii="Arial" w:hAnsi="Arial" w:cs="Arial"/>
+          <w:b/>
+          <w:color w:val="7F7F7F" w:themeColor="text1" w:themeTint="80"/>
+          <w:sz w:val="24"/>
+          <w:szCs w:val="24"/>
+        </w:rPr>
+        <w:pict>
+          <v:shape id="_x0000_i1025" type="#_x0000_t75" style="width:510pt;height:318pt">
+            <v:imagedata r:id="rId9" o:title="3"/>
+          </v:shape>
+        </w:pict>
+      </w:r>
+    </w:p>
+    <w:p>
+      <w:pPr>
+        <w:rPr>
+          <w:rFonts w:ascii="Arial" w:hAnsi="Arial" w:cs="Arial"/>
+          <w:b/>
+          <w:color w:val="7F7F7F" w:themeColor="text1" w:themeTint="80"/>
+          <w:sz w:val="24"/>
+          <w:szCs w:val="24"/>
+        </w:rPr>
+      </w:pPr>
+      <w:r>
+        <w:rPr>
+          <w:rFonts w:ascii="Arial" w:hAnsi="Arial" w:cs="Arial"/>
+          <w:b/>
+          <w:color w:val="7F7F7F" w:themeColor="text1" w:themeTint="80"/>
+          <w:sz w:val="24"/>
+          <w:szCs w:val="24"/>
+        </w:rPr>
+        <w:t xml:space="preserve">• O usuário informa um valor </w:t>
+      </w:r>
+      <w:r>
+        <w:rPr>
+          <w:rFonts w:ascii="Arial" w:hAnsi="Arial" w:cs="Arial"/>
+          <w:b/>
+          <w:color w:val="7F7F7F" w:themeColor="text1" w:themeTint="80"/>
+          <w:sz w:val="24"/>
+          <w:szCs w:val="24"/>
+        </w:rPr>
+        <w:t>inválido</w:t>
+      </w:r>
+      <w:r>
+        <w:rPr>
+          <w:rFonts w:ascii="Arial" w:hAnsi="Arial" w:cs="Arial"/>
+          <w:b/>
+          <w:color w:val="7F7F7F" w:themeColor="text1" w:themeTint="80"/>
+          <w:sz w:val="24"/>
+          <w:szCs w:val="24"/>
+        </w:rPr>
+        <w:t>. O</w:t>
+      </w:r>
+      <w:r>
+        <w:rPr>
+          <w:rFonts w:ascii="Arial" w:hAnsi="Arial" w:cs="Arial"/>
+          <w:b/>
+          <w:color w:val="7F7F7F" w:themeColor="text1" w:themeTint="80"/>
+          <w:sz w:val="24"/>
+          <w:szCs w:val="24"/>
+        </w:rPr>
+        <w:t xml:space="preserve"> </w:t>
+      </w:r>
+      <w:r>
+        <w:rPr>
+          <w:rFonts w:ascii="Arial" w:hAnsi="Arial" w:cs="Arial"/>
+          <w:b/>
+          <w:color w:val="7F7F7F" w:themeColor="text1" w:themeTint="80"/>
+          <w:sz w:val="24"/>
+          <w:szCs w:val="24"/>
+        </w:rPr>
+        <w:t>sistema exibe</w:t>
+      </w:r>
+      <w:r>
+        <w:rPr>
+          <w:rFonts w:ascii="Arial" w:hAnsi="Arial" w:cs="Arial"/>
+          <w:b/>
+          <w:color w:val="7F7F7F" w:themeColor="text1" w:themeTint="80"/>
+          <w:sz w:val="24"/>
+          <w:szCs w:val="24"/>
+        </w:rPr>
+        <w:t xml:space="preserve"> as seguintes mensagens:</w:t>
+      </w:r>
+    </w:p>
+    <w:p>
+      <w:pPr>
+        <w:pStyle w:val="PargrafodaLista"/>
+        <w:numPr>
+          <w:ilvl w:val="0"/>
+          <w:numId w:val="3"/>
+        </w:numPr>
+        <w:rPr>
+          <w:rFonts w:ascii="Arial" w:hAnsi="Arial" w:cs="Arial"/>
+          <w:b/>
+          <w:color w:val="7F7F7F" w:themeColor="text1" w:themeTint="80"/>
+          <w:sz w:val="24"/>
+          <w:szCs w:val="24"/>
+        </w:rPr>
+      </w:pPr>
+      <w:r>
+        <w:rPr>
+          <w:rFonts w:ascii="Arial" w:hAnsi="Arial" w:cs="Arial"/>
+          <w:b/>
+          <w:color w:val="7F7F7F" w:themeColor="text1" w:themeTint="80"/>
+          <w:sz w:val="24"/>
+          <w:szCs w:val="24"/>
+        </w:rPr>
+        <w:t>Valor deve ser maior que 0 (zero)</w:t>
+      </w:r>
+    </w:p>
+    <w:p>
+      <w:pPr>
+        <w:pStyle w:val="PargrafodaLista"/>
+        <w:numPr>
+          <w:ilvl w:val="0"/>
+          <w:numId w:val="3"/>
+        </w:numPr>
+        <w:rPr>
+          <w:rFonts w:ascii="Arial" w:hAnsi="Arial" w:cs="Arial"/>
+          <w:b/>
+          <w:color w:val="7F7F7F" w:themeColor="text1" w:themeTint="80"/>
+          <w:sz w:val="24"/>
+          <w:szCs w:val="24"/>
+        </w:rPr>
+      </w:pPr>
+      <w:r>
+        <w:rPr>
+          <w:rFonts w:ascii="Arial" w:hAnsi="Arial" w:cs="Arial"/>
+          <w:b/>
+          <w:color w:val="7F7F7F" w:themeColor="text1" w:themeTint="80"/>
+          <w:sz w:val="24"/>
+          <w:szCs w:val="24"/>
+        </w:rPr>
+        <w:t>Valor do saque não bate com os valores de notas existente</w:t>
+      </w:r>
+    </w:p>
+    <w:p>
+      <w:pPr>
+        <w:pStyle w:val="PargrafodaLista"/>
+        <w:numPr>
+          <w:ilvl w:val="0"/>
+          <w:numId w:val="3"/>
+        </w:numPr>
+        <w:rPr>
+          <w:rFonts w:ascii="Arial" w:hAnsi="Arial" w:cs="Arial"/>
+          <w:b/>
+          <w:color w:val="7F7F7F" w:themeColor="text1" w:themeTint="80"/>
+          <w:sz w:val="24"/>
+          <w:szCs w:val="24"/>
+        </w:rPr>
+      </w:pPr>
+      <w:r>
+        <w:rPr>
+          <w:rFonts w:ascii="Arial" w:hAnsi="Arial" w:cs="Arial"/>
+          <w:b/>
+          <w:color w:val="7F7F7F" w:themeColor="text1" w:themeTint="80"/>
+          <w:sz w:val="24"/>
+          <w:szCs w:val="24"/>
+        </w:rPr>
+        <w:t>Valor do saque é maior que o seu SALDO</w:t>
+      </w:r>
+    </w:p>
+    <w:p>
+      <w:r>
+        <w:pict>
+          <v:shape id="_x0000_i1028" type="#_x0000_t75" style="width:510pt;height:318.55pt">
+            <v:imagedata r:id="rId10" o:title="8"/>
+          </v:shape>
+        </w:pict>
+      </w:r>
+    </w:p>
+    <w:p>
+      <w:pPr>
+        <w:rPr>
+          <w:rFonts w:ascii="Arial" w:hAnsi="Arial" w:cs="Arial"/>
+          <w:b/>
+          <w:color w:val="7F7F7F" w:themeColor="text1" w:themeTint="80"/>
+          <w:sz w:val="32"/>
+          <w:szCs w:val="32"/>
+        </w:rPr>
+      </w:pPr>
+      <w:r>
+        <w:rPr>
+          <w:rFonts w:ascii="Arial" w:hAnsi="Arial" w:cs="Arial"/>
+          <w:b/>
+          <w:color w:val="7F7F7F" w:themeColor="text1" w:themeTint="80"/>
+          <w:sz w:val="32"/>
+          <w:szCs w:val="32"/>
+        </w:rPr>
+        <w:lastRenderedPageBreak/>
+        <w:t>Uso 2.3</w:t>
+      </w:r>
+    </w:p>
+    <w:p>
+      <w:pPr>
+        <w:rPr>
+          <w:rFonts w:ascii="Arial" w:hAnsi="Arial" w:cs="Arial"/>
+          <w:b/>
+          <w:color w:val="7F7F7F" w:themeColor="text1" w:themeTint="80"/>
+          <w:sz w:val="24"/>
+          <w:szCs w:val="24"/>
+        </w:rPr>
+      </w:pPr>
+      <w:r>
+        <w:rPr>
+          <w:rFonts w:ascii="Arial" w:hAnsi="Arial" w:cs="Arial"/>
+          <w:b/>
+          <w:color w:val="7F7F7F" w:themeColor="text1" w:themeTint="80"/>
+          <w:sz w:val="24"/>
+          <w:szCs w:val="24"/>
+        </w:rPr>
+        <w:t xml:space="preserve">• </w:t>
+      </w:r>
+      <w:r>
+        <w:rPr>
+          <w:rFonts w:ascii="Arial" w:hAnsi="Arial" w:cs="Arial"/>
+          <w:b/>
+          <w:color w:val="7F7F7F" w:themeColor="text1" w:themeTint="80"/>
+          <w:sz w:val="24"/>
+          <w:szCs w:val="24"/>
+        </w:rPr>
+        <w:t>O usuário pressiona a opção SAQUE</w:t>
+      </w:r>
+      <w:r>
+        <w:rPr>
+          <w:rFonts w:ascii="Arial" w:hAnsi="Arial" w:cs="Arial"/>
+          <w:b/>
+          <w:noProof/>
+          <w:color w:val="7F7F7F" w:themeColor="text1" w:themeTint="80"/>
+          <w:sz w:val="24"/>
+          <w:szCs w:val="24"/>
+          <w:lang w:eastAsia="pt-BR"/>
+        </w:rPr>
+        <w:drawing>
+          <wp:inline distT="0" distB="0" distL="0" distR="0">
+            <wp:extent cx="6477000" cy="4038600"/>
+            <wp:effectExtent l="0" t="0" r="0" b="0"/>
+            <wp:docPr id="7" name="Imagem 7" descr="C:\Users\Lenon\AppData\Local\Microsoft\Windows\INetCache\Content.Word\3.png"/>
+            <wp:cNvGraphicFramePr>
+              <a:graphicFrameLocks xmlns:a="http://schemas.openxmlformats.org/drawingml/2006/main" noChangeAspect="1"/>
+            </wp:cNvGraphicFramePr>
+            <a:graphic xmlns:a="http://schemas.openxmlformats.org/drawingml/2006/main">
+              <a:graphicData uri="http://schemas.openxmlformats.org/drawingml/2006/picture">
+                <pic:pic xmlns:pic="http://schemas.openxmlformats.org/drawingml/2006/picture">
+                  <pic:nvPicPr>
+                    <pic:cNvPr id="0" name="Picture 30" descr="C:\Users\Lenon\AppData\Local\Microsoft\Windows\INetCache\Content.Word\3.png"/>
+                    <pic:cNvPicPr>
+                      <a:picLocks noChangeAspect="1" noChangeArrowheads="1"/>
+                    </pic:cNvPicPr>
+                  </pic:nvPicPr>
+                  <pic:blipFill>
+                    <a:blip r:embed="rId11">
+                      <a:extLst>
+                        <a:ext uri="{28A0092B-C50C-407E-A947-70E740481C1C}">
+                          <a14:useLocalDpi xmlns:a14="http://schemas.microsoft.com/office/drawing/2010/main" val="0"/>
+                        </a:ext>
+                      </a:extLst>
+                    </a:blip>
+                    <a:srcRect/>
+                    <a:stretch>
+                      <a:fillRect/>
+                    </a:stretch>
+                  </pic:blipFill>
+                  <pic:spPr bwMode="auto">
+                    <a:xfrm>
+                      <a:off x="0" y="0"/>
+                      <a:ext cx="6477000" cy="4038600"/>
+                    </a:xfrm>
+                    <a:prstGeom prst="rect">
+                      <a:avLst/>
+                    </a:prstGeom>
+                    <a:noFill/>
+                    <a:ln>
+                      <a:noFill/>
+                    </a:ln>
+                  </pic:spPr>
+                </pic:pic>
+              </a:graphicData>
+            </a:graphic>
+          </wp:inline>
+        </w:drawing>
+      </w:r>
+    </w:p>
+    <w:p>
+      <w:pPr>
+        <w:rPr>
+          <w:rFonts w:ascii="Arial" w:hAnsi="Arial" w:cs="Arial"/>
+          <w:b/>
+          <w:color w:val="7F7F7F" w:themeColor="text1" w:themeTint="80"/>
+          <w:sz w:val="24"/>
+          <w:szCs w:val="24"/>
+        </w:rPr>
+      </w:pPr>
+      <w:r>
+        <w:rPr>
+          <w:rFonts w:ascii="Arial" w:hAnsi="Arial" w:cs="Arial"/>
+          <w:b/>
+          <w:color w:val="7F7F7F" w:themeColor="text1" w:themeTint="80"/>
+          <w:sz w:val="24"/>
+          <w:szCs w:val="24"/>
+        </w:rPr>
+        <w:t>• O usuário informa um valor de saque válido e pressiona OK ou utiliza o saque rápido</w:t>
+      </w:r>
+    </w:p>
+    <w:p>
+      <w:pPr>
+        <w:rPr>
+          <w:rFonts w:ascii="Arial" w:hAnsi="Arial" w:cs="Arial"/>
+          <w:b/>
+          <w:color w:val="7F7F7F" w:themeColor="text1" w:themeTint="80"/>
+          <w:sz w:val="24"/>
+          <w:szCs w:val="24"/>
+        </w:rPr>
+      </w:pPr>
+      <w:r>
+        <w:rPr>
+          <w:rFonts w:ascii="Arial" w:hAnsi="Arial" w:cs="Arial"/>
+          <w:b/>
+          <w:color w:val="7F7F7F" w:themeColor="text1" w:themeTint="80"/>
+          <w:sz w:val="24"/>
+          <w:szCs w:val="24"/>
+        </w:rPr>
+        <w:t>• O sistema efetua</w:t>
+      </w:r>
+      <w:r>
+        <w:rPr>
+          <w:rFonts w:ascii="Arial" w:hAnsi="Arial" w:cs="Arial"/>
+          <w:b/>
+          <w:color w:val="7F7F7F" w:themeColor="text1" w:themeTint="80"/>
+          <w:sz w:val="24"/>
+          <w:szCs w:val="24"/>
+        </w:rPr>
+        <w:t xml:space="preserve"> uma pergunta de segurança para o usuário</w:t>
+      </w:r>
+      <w:r>
+        <w:rPr>
+          <w:rFonts w:ascii="Arial" w:hAnsi="Arial" w:cs="Arial"/>
+          <w:b/>
+          <w:color w:val="7F7F7F" w:themeColor="text1" w:themeTint="80"/>
+          <w:sz w:val="24"/>
+          <w:szCs w:val="24"/>
+        </w:rPr>
+        <w:pict>
+          <v:shape id="_x0000_i1026" type="#_x0000_t75" style="width:510pt;height:318.55pt">
+            <v:imagedata r:id="rId12" o:title="4"/>
+          </v:shape>
+        </w:pict>
+      </w:r>
+    </w:p>
+    <w:p>
+      <w:pPr>
+        <w:rPr>
+          <w:rFonts w:ascii="Arial" w:hAnsi="Arial" w:cs="Arial"/>
+          <w:b/>
+          <w:color w:val="7F7F7F" w:themeColor="text1" w:themeTint="80"/>
+          <w:sz w:val="24"/>
+          <w:szCs w:val="24"/>
+        </w:rPr>
+      </w:pPr>
+    </w:p>
+    <w:p>
+      <w:pPr>
+        <w:rPr>
+          <w:rFonts w:ascii="Arial" w:hAnsi="Arial" w:cs="Arial"/>
+          <w:b/>
+          <w:color w:val="7F7F7F" w:themeColor="text1" w:themeTint="80"/>
+          <w:sz w:val="32"/>
+          <w:szCs w:val="32"/>
+        </w:rPr>
+      </w:pPr>
+      <w:r>
+        <w:rPr>
+          <w:rFonts w:ascii="Arial" w:hAnsi="Arial" w:cs="Arial"/>
+          <w:b/>
+          <w:color w:val="7F7F7F" w:themeColor="text1" w:themeTint="80"/>
+          <w:sz w:val="32"/>
+          <w:szCs w:val="32"/>
+        </w:rPr>
+        <w:lastRenderedPageBreak/>
+        <w:t>Uso 2.3.1</w:t>
+      </w:r>
+    </w:p>
+    <w:p>
+      <w:pPr>
+        <w:rPr>
+          <w:rFonts w:ascii="Arial" w:hAnsi="Arial" w:cs="Arial"/>
+          <w:b/>
+          <w:color w:val="7F7F7F" w:themeColor="text1" w:themeTint="80"/>
+          <w:sz w:val="24"/>
+          <w:szCs w:val="24"/>
+        </w:rPr>
+      </w:pPr>
+      <w:r>
+        <w:rPr>
+          <w:rFonts w:ascii="Arial" w:hAnsi="Arial" w:cs="Arial"/>
+          <w:b/>
+          <w:color w:val="7F7F7F" w:themeColor="text1" w:themeTint="80"/>
+          <w:sz w:val="24"/>
+          <w:szCs w:val="24"/>
+        </w:rPr>
+        <w:t>• O usuário erra a pergunta de segurança</w:t>
+      </w:r>
+    </w:p>
+    <w:p>
+      <w:pPr>
+        <w:rPr>
+          <w:rFonts w:ascii="Arial" w:hAnsi="Arial" w:cs="Arial"/>
+          <w:b/>
+          <w:color w:val="7F7F7F" w:themeColor="text1" w:themeTint="80"/>
+          <w:sz w:val="24"/>
+          <w:szCs w:val="24"/>
+        </w:rPr>
+      </w:pPr>
+      <w:r>
+        <w:rPr>
+          <w:rFonts w:ascii="Arial" w:hAnsi="Arial" w:cs="Arial"/>
+          <w:b/>
+          <w:color w:val="7F7F7F" w:themeColor="text1" w:themeTint="80"/>
+          <w:sz w:val="24"/>
+          <w:szCs w:val="24"/>
+        </w:rPr>
+        <w:pict>
+          <v:shape id="_x0000_i1030" type="#_x0000_t75" style="width:510pt;height:318.55pt">
+            <v:imagedata r:id="rId13" o:title="9"/>
+          </v:shape>
+        </w:pict>
+      </w:r>
+    </w:p>
+    <w:p>
+      <w:pPr>
+        <w:rPr>
+          <w:rFonts w:ascii="Arial" w:hAnsi="Arial" w:cs="Arial"/>
+          <w:b/>
+          <w:color w:val="7F7F7F" w:themeColor="text1" w:themeTint="80"/>
+          <w:sz w:val="24"/>
+          <w:szCs w:val="24"/>
+        </w:rPr>
+      </w:pPr>
+      <w:proofErr w:type="gramStart"/>
+      <w:r>
+        <w:rPr>
+          <w:rFonts w:ascii="Arial" w:hAnsi="Arial" w:cs="Arial"/>
+          <w:b/>
+          <w:color w:val="7F7F7F" w:themeColor="text1" w:themeTint="80"/>
+          <w:sz w:val="24"/>
+          <w:szCs w:val="24"/>
+        </w:rPr>
+        <w:t>• Caso</w:t>
+      </w:r>
+      <w:proofErr w:type="gramEnd"/>
+      <w:r>
+        <w:rPr>
+          <w:rFonts w:ascii="Arial" w:hAnsi="Arial" w:cs="Arial"/>
+          <w:b/>
+          <w:color w:val="7F7F7F" w:themeColor="text1" w:themeTint="80"/>
+          <w:sz w:val="24"/>
+          <w:szCs w:val="24"/>
+        </w:rPr>
+        <w:t xml:space="preserve"> o usuário erre 3 vezes a conta será bloqueada por um tempo, o sistema voltará para a tela de boas-vindas e o usuário receberá um aviso (seja por SMS ou E-Mail) para o mesmo ter ciência do acontecido</w:t>
+      </w:r>
+    </w:p>
+    <w:p>
+      <w:pPr>
+        <w:rPr>
+          <w:rFonts w:ascii="Arial" w:hAnsi="Arial" w:cs="Arial"/>
+          <w:b/>
+          <w:color w:val="7F7F7F" w:themeColor="text1" w:themeTint="80"/>
+          <w:sz w:val="32"/>
+          <w:szCs w:val="32"/>
+        </w:rPr>
+      </w:pPr>
+    </w:p>
+    <w:p>
+      <w:pPr>
+        <w:rPr>
+          <w:rFonts w:ascii="Arial" w:hAnsi="Arial" w:cs="Arial"/>
+          <w:b/>
+          <w:color w:val="7F7F7F" w:themeColor="text1" w:themeTint="80"/>
+          <w:sz w:val="32"/>
+          <w:szCs w:val="32"/>
+        </w:rPr>
+      </w:pPr>
+    </w:p>
+    <w:p>
+      <w:pPr>
+        <w:rPr>
+          <w:rFonts w:ascii="Arial" w:hAnsi="Arial" w:cs="Arial"/>
+          <w:b/>
+          <w:color w:val="7F7F7F" w:themeColor="text1" w:themeTint="80"/>
+          <w:sz w:val="32"/>
+          <w:szCs w:val="32"/>
+        </w:rPr>
+      </w:pPr>
+    </w:p>
+    <w:p>
+      <w:pPr>
+        <w:rPr>
+          <w:rFonts w:ascii="Arial" w:hAnsi="Arial" w:cs="Arial"/>
+          <w:b/>
+          <w:color w:val="7F7F7F" w:themeColor="text1" w:themeTint="80"/>
+          <w:sz w:val="32"/>
+          <w:szCs w:val="32"/>
+        </w:rPr>
+      </w:pPr>
+    </w:p>
+    <w:p>
+      <w:pPr>
+        <w:rPr>
+          <w:rFonts w:ascii="Arial" w:hAnsi="Arial" w:cs="Arial"/>
+          <w:b/>
+          <w:color w:val="7F7F7F" w:themeColor="text1" w:themeTint="80"/>
+          <w:sz w:val="32"/>
+          <w:szCs w:val="32"/>
+        </w:rPr>
+      </w:pPr>
+    </w:p>
+    <w:p>
+      <w:pPr>
+        <w:rPr>
+          <w:rFonts w:ascii="Arial" w:hAnsi="Arial" w:cs="Arial"/>
+          <w:b/>
+          <w:color w:val="7F7F7F" w:themeColor="text1" w:themeTint="80"/>
+          <w:sz w:val="32"/>
+          <w:szCs w:val="32"/>
+        </w:rPr>
+      </w:pPr>
+    </w:p>
+    <w:p>
+      <w:pPr>
+        <w:rPr>
+          <w:rFonts w:ascii="Arial" w:hAnsi="Arial" w:cs="Arial"/>
+          <w:b/>
+          <w:color w:val="7F7F7F" w:themeColor="text1" w:themeTint="80"/>
+          <w:sz w:val="32"/>
+          <w:szCs w:val="32"/>
+        </w:rPr>
+      </w:pPr>
+    </w:p>
+    <w:p>
+      <w:pPr>
+        <w:rPr>
+          <w:rFonts w:ascii="Arial" w:hAnsi="Arial" w:cs="Arial"/>
+          <w:b/>
+          <w:color w:val="7F7F7F" w:themeColor="text1" w:themeTint="80"/>
+          <w:sz w:val="32"/>
+          <w:szCs w:val="32"/>
+        </w:rPr>
+      </w:pPr>
+    </w:p>
+    <w:p>
+      <w:pPr>
+        <w:rPr>
+          <w:rFonts w:ascii="Arial" w:hAnsi="Arial" w:cs="Arial"/>
+          <w:b/>
+          <w:color w:val="7F7F7F" w:themeColor="text1" w:themeTint="80"/>
+          <w:sz w:val="32"/>
+          <w:szCs w:val="32"/>
+        </w:rPr>
+      </w:pPr>
+    </w:p>
+    <w:p>
+      <w:pPr>
+        <w:rPr>
+          <w:rFonts w:ascii="Arial" w:hAnsi="Arial" w:cs="Arial"/>
+          <w:b/>
+          <w:color w:val="7F7F7F" w:themeColor="text1" w:themeTint="80"/>
+          <w:sz w:val="32"/>
+          <w:szCs w:val="32"/>
+        </w:rPr>
+      </w:pPr>
+    </w:p>
+    <w:p>
+      <w:pPr>
+        <w:rPr>
+          <w:rFonts w:ascii="Arial" w:hAnsi="Arial" w:cs="Arial"/>
+          <w:b/>
+          <w:color w:val="7F7F7F" w:themeColor="text1" w:themeTint="80"/>
+          <w:sz w:val="32"/>
+          <w:szCs w:val="32"/>
+        </w:rPr>
+      </w:pPr>
+    </w:p>
+    <w:p>
+      <w:pPr>
+        <w:rPr>
+          <w:rFonts w:ascii="Arial" w:hAnsi="Arial" w:cs="Arial"/>
+          <w:b/>
+          <w:color w:val="7F7F7F" w:themeColor="text1" w:themeTint="80"/>
+          <w:sz w:val="32"/>
+          <w:szCs w:val="32"/>
+        </w:rPr>
+      </w:pPr>
+    </w:p>
+    <w:p>
+      <w:pPr>
+        <w:rPr>
+          <w:rFonts w:ascii="Arial" w:hAnsi="Arial" w:cs="Arial"/>
+          <w:b/>
+          <w:color w:val="7F7F7F" w:themeColor="text1" w:themeTint="80"/>
+          <w:sz w:val="32"/>
+          <w:szCs w:val="32"/>
+        </w:rPr>
+      </w:pPr>
+      <w:r>
+        <w:rPr>
+          <w:rFonts w:ascii="Arial" w:hAnsi="Arial" w:cs="Arial"/>
+          <w:b/>
+          <w:color w:val="7F7F7F" w:themeColor="text1" w:themeTint="80"/>
+          <w:sz w:val="32"/>
+          <w:szCs w:val="32"/>
+        </w:rPr>
+        <w:lastRenderedPageBreak/>
+        <w:t>Uso 2.3.2</w:t>
+      </w:r>
+    </w:p>
+    <w:p>
+      <w:pPr>
+        <w:rPr>
+          <w:rFonts w:ascii="Arial" w:hAnsi="Arial" w:cs="Arial"/>
+          <w:b/>
+          <w:color w:val="7F7F7F" w:themeColor="text1" w:themeTint="80"/>
+          <w:sz w:val="24"/>
+          <w:szCs w:val="24"/>
+        </w:rPr>
+      </w:pPr>
+      <w:r>
+        <w:rPr>
+          <w:rFonts w:ascii="Arial" w:hAnsi="Arial" w:cs="Arial"/>
+          <w:b/>
+          <w:color w:val="7F7F7F" w:themeColor="text1" w:themeTint="80"/>
+          <w:sz w:val="24"/>
+          <w:szCs w:val="24"/>
+        </w:rPr>
+        <w:t xml:space="preserve">• O usuário </w:t>
+      </w:r>
+      <w:r>
+        <w:rPr>
+          <w:rFonts w:ascii="Arial" w:hAnsi="Arial" w:cs="Arial"/>
+          <w:b/>
+          <w:color w:val="7F7F7F" w:themeColor="text1" w:themeTint="80"/>
+          <w:sz w:val="24"/>
+          <w:szCs w:val="24"/>
+        </w:rPr>
+        <w:t>acerta</w:t>
+      </w:r>
+      <w:r>
+        <w:rPr>
+          <w:rFonts w:ascii="Arial" w:hAnsi="Arial" w:cs="Arial"/>
+          <w:b/>
+          <w:color w:val="7F7F7F" w:themeColor="text1" w:themeTint="80"/>
+          <w:sz w:val="24"/>
+          <w:szCs w:val="24"/>
+        </w:rPr>
+        <w:t xml:space="preserve"> a pergunta de segurança</w:t>
+      </w:r>
+    </w:p>
+    <w:p>
+      <w:pPr>
+        <w:rPr>
+          <w:rFonts w:ascii="Arial" w:hAnsi="Arial" w:cs="Arial"/>
+          <w:b/>
+          <w:color w:val="7F7F7F" w:themeColor="text1" w:themeTint="80"/>
+          <w:sz w:val="24"/>
+          <w:szCs w:val="24"/>
+        </w:rPr>
+      </w:pPr>
+      <w:r>
+        <w:rPr>
+          <w:rFonts w:ascii="Arial" w:hAnsi="Arial" w:cs="Arial"/>
+          <w:b/>
+          <w:color w:val="7F7F7F" w:themeColor="text1" w:themeTint="80"/>
+          <w:sz w:val="24"/>
+          <w:szCs w:val="24"/>
+        </w:rPr>
+        <w:t>• O sistema indica ao usuário para retirar o dinheiro do caixa</w:t>
+      </w:r>
+      <w:r>
+        <w:rPr>
+          <w:rFonts w:ascii="Arial" w:hAnsi="Arial" w:cs="Arial"/>
+          <w:b/>
+          <w:color w:val="7F7F7F" w:themeColor="text1" w:themeTint="80"/>
+          <w:sz w:val="24"/>
+          <w:szCs w:val="24"/>
+        </w:rPr>
+        <w:pict>
+          <v:shape id="_x0000_i1029" type="#_x0000_t75" style="width:510pt;height:318.55pt">
+            <v:imagedata r:id="rId14" o:title="5"/>
+          </v:shape>
+        </w:pict>
+      </w:r>
+    </w:p>
+    <w:p>
+      <w:pPr>
+        <w:rPr>
+          <w:rFonts w:ascii="Arial" w:hAnsi="Arial" w:cs="Arial"/>
+          <w:b/>
+          <w:color w:val="7F7F7F" w:themeColor="text1" w:themeTint="80"/>
+          <w:sz w:val="24"/>
+          <w:szCs w:val="24"/>
+        </w:rPr>
+      </w:pPr>
+      <w:r>
+        <w:rPr>
+          <w:rFonts w:ascii="Arial" w:hAnsi="Arial" w:cs="Arial"/>
+          <w:b/>
+          <w:color w:val="7F7F7F" w:themeColor="text1" w:themeTint="80"/>
+          <w:sz w:val="24"/>
+          <w:szCs w:val="24"/>
+        </w:rPr>
+        <w:t>• O usu</w:t>
+      </w:r>
+      <w:r>
+        <w:rPr>
+          <w:rFonts w:ascii="Arial" w:hAnsi="Arial" w:cs="Arial"/>
+          <w:b/>
+          <w:color w:val="7F7F7F" w:themeColor="text1" w:themeTint="80"/>
+          <w:sz w:val="24"/>
+          <w:szCs w:val="24"/>
+        </w:rPr>
+        <w:t>ário pressiona “VOLTAR PARA OPERAÇÕES”. O sistema volta para a tela de operações para o usuário continuar utilizando o sistema</w:t>
+      </w:r>
+    </w:p>
+    <w:p>
+      <w:pPr>
+        <w:rPr>
+          <w:rFonts w:ascii="Arial" w:hAnsi="Arial" w:cs="Arial"/>
+          <w:b/>
+          <w:color w:val="7F7F7F" w:themeColor="text1" w:themeTint="80"/>
+          <w:sz w:val="24"/>
+          <w:szCs w:val="24"/>
+        </w:rPr>
+      </w:pPr>
+    </w:p>
+    <w:p>
+      <w:pPr>
+        <w:rPr>
+          <w:rFonts w:ascii="Arial" w:hAnsi="Arial" w:cs="Arial"/>
+          <w:b/>
+          <w:color w:val="7F7F7F" w:themeColor="text1" w:themeTint="80"/>
+          <w:sz w:val="24"/>
+          <w:szCs w:val="24"/>
+        </w:rPr>
+      </w:pPr>
+      <w:r>
+        <w:rPr>
+          <w:rFonts w:ascii="Arial" w:hAnsi="Arial" w:cs="Arial"/>
+          <w:b/>
+          <w:color w:val="7F7F7F" w:themeColor="text1" w:themeTint="80"/>
+          <w:sz w:val="24"/>
+          <w:szCs w:val="24"/>
+        </w:rPr>
+        <w:t>• O usuário pressiona “SAIR”. (Uso 2.1)</w:t>
+      </w:r>
     </w:p>
     <w:sectPr>
       <w:pgSz w:w="11906" w:h="16838"/>
@@ -362,6 +2015,471 @@
     </w:sectPr>
   </w:body>
 </w:document>
+</file>
+
+<file path=word/numbering.xml><?xml version="1.0" encoding="utf-8"?>
+<w:numbering xmlns:wpc="http://schemas.microsoft.com/office/word/2010/wordprocessingCanvas" xmlns:mc="http://schemas.openxmlformats.org/markup-compatibility/2006" xmlns:o="urn:schemas-microsoft-com:office:office" xmlns:r="http://schemas.openxmlformats.org/officeDocument/2006/relationships" xmlns:m="http://schemas.openxmlformats.org/officeDocument/2006/math" xmlns:v="urn:schemas-microsoft-com:vml" xmlns:wp14="http://schemas.microsoft.com/office/word/2010/wordprocessingDrawing" xmlns:wp="http://schemas.openxmlformats.org/drawingml/2006/wordprocessingDrawing" xmlns:w10="urn:schemas-microsoft-com:office:word" xmlns:w="http://schemas.openxmlformats.org/wordprocessingml/2006/main" xmlns:w14="http://schemas.microsoft.com/office/word/2010/wordml" xmlns:w15="http://schemas.microsoft.com/office/word/2012/wordml" xmlns:wpg="http://schemas.microsoft.com/office/word/2010/wordprocessingGroup" xmlns:wpi="http://schemas.microsoft.com/office/word/2010/wordprocessingInk" xmlns:wne="http://schemas.microsoft.com/office/word/2006/wordml" xmlns:wps="http://schemas.microsoft.com/office/word/2010/wordprocessingShape" mc:Ignorable="w14 w15 wp14">
+  <w:abstractNum w:abstractNumId="0" w15:restartNumberingAfterBreak="0">
+    <w:nsid w:val="2D8D45F4"/>
+    <w:multiLevelType w:val="hybridMultilevel"/>
+    <w:tmpl w:val="F3580F0C"/>
+    <w:lvl w:ilvl="0" w:tplc="A35458B0">
+      <w:start w:val="1"/>
+      <w:numFmt w:val="decimal"/>
+      <w:lvlText w:val="%1."/>
+      <w:lvlJc w:val="left"/>
+      <w:pPr>
+        <w:ind w:left="1068" w:hanging="360"/>
+      </w:pPr>
+      <w:rPr>
+        <w:rFonts w:hint="default"/>
+      </w:rPr>
+    </w:lvl>
+    <w:lvl w:ilvl="1" w:tplc="04160019" w:tentative="1">
+      <w:start w:val="1"/>
+      <w:numFmt w:val="lowerLetter"/>
+      <w:lvlText w:val="%2."/>
+      <w:lvlJc w:val="left"/>
+      <w:pPr>
+        <w:ind w:left="1788" w:hanging="360"/>
+      </w:pPr>
+    </w:lvl>
+    <w:lvl w:ilvl="2" w:tplc="0416001B" w:tentative="1">
+      <w:start w:val="1"/>
+      <w:numFmt w:val="lowerRoman"/>
+      <w:lvlText w:val="%3."/>
+      <w:lvlJc w:val="right"/>
+      <w:pPr>
+        <w:ind w:left="2508" w:hanging="180"/>
+      </w:pPr>
+    </w:lvl>
+    <w:lvl w:ilvl="3" w:tplc="0416000F" w:tentative="1">
+      <w:start w:val="1"/>
+      <w:numFmt w:val="decimal"/>
+      <w:lvlText w:val="%4."/>
+      <w:lvlJc w:val="left"/>
+      <w:pPr>
+        <w:ind w:left="3228" w:hanging="360"/>
+      </w:pPr>
+    </w:lvl>
+    <w:lvl w:ilvl="4" w:tplc="04160019" w:tentative="1">
+      <w:start w:val="1"/>
+      <w:numFmt w:val="lowerLetter"/>
+      <w:lvlText w:val="%5."/>
+      <w:lvlJc w:val="left"/>
+      <w:pPr>
+        <w:ind w:left="3948" w:hanging="360"/>
+      </w:pPr>
+    </w:lvl>
+    <w:lvl w:ilvl="5" w:tplc="0416001B" w:tentative="1">
+      <w:start w:val="1"/>
+      <w:numFmt w:val="lowerRoman"/>
+      <w:lvlText w:val="%6."/>
+      <w:lvlJc w:val="right"/>
+      <w:pPr>
+        <w:ind w:left="4668" w:hanging="180"/>
+      </w:pPr>
+    </w:lvl>
+    <w:lvl w:ilvl="6" w:tplc="0416000F" w:tentative="1">
+      <w:start w:val="1"/>
+      <w:numFmt w:val="decimal"/>
+      <w:lvlText w:val="%7."/>
+      <w:lvlJc w:val="left"/>
+      <w:pPr>
+        <w:ind w:left="5388" w:hanging="360"/>
+      </w:pPr>
+    </w:lvl>
+    <w:lvl w:ilvl="7" w:tplc="04160019" w:tentative="1">
+      <w:start w:val="1"/>
+      <w:numFmt w:val="lowerLetter"/>
+      <w:lvlText w:val="%8."/>
+      <w:lvlJc w:val="left"/>
+      <w:pPr>
+        <w:ind w:left="6108" w:hanging="360"/>
+      </w:pPr>
+    </w:lvl>
+    <w:lvl w:ilvl="8" w:tplc="0416001B" w:tentative="1">
+      <w:start w:val="1"/>
+      <w:numFmt w:val="lowerRoman"/>
+      <w:lvlText w:val="%9."/>
+      <w:lvlJc w:val="right"/>
+      <w:pPr>
+        <w:ind w:left="6828" w:hanging="180"/>
+      </w:pPr>
+    </w:lvl>
+  </w:abstractNum>
+  <w:abstractNum w:abstractNumId="1" w15:restartNumberingAfterBreak="0">
+    <w:nsid w:val="39D7235D"/>
+    <w:multiLevelType w:val="hybridMultilevel"/>
+    <w:tmpl w:val="FCF6FD3A"/>
+    <w:lvl w:ilvl="0" w:tplc="54607F6E">
+      <w:start w:val="1"/>
+      <w:numFmt w:val="decimal"/>
+      <w:lvlText w:val="%1."/>
+      <w:lvlJc w:val="left"/>
+      <w:pPr>
+        <w:ind w:left="1068" w:hanging="360"/>
+      </w:pPr>
+      <w:rPr>
+        <w:rFonts w:hint="default"/>
+      </w:rPr>
+    </w:lvl>
+    <w:lvl w:ilvl="1" w:tplc="04160019" w:tentative="1">
+      <w:start w:val="1"/>
+      <w:numFmt w:val="lowerLetter"/>
+      <w:lvlText w:val="%2."/>
+      <w:lvlJc w:val="left"/>
+      <w:pPr>
+        <w:ind w:left="1788" w:hanging="360"/>
+      </w:pPr>
+    </w:lvl>
+    <w:lvl w:ilvl="2" w:tplc="0416001B" w:tentative="1">
+      <w:start w:val="1"/>
+      <w:numFmt w:val="lowerRoman"/>
+      <w:lvlText w:val="%3."/>
+      <w:lvlJc w:val="right"/>
+      <w:pPr>
+        <w:ind w:left="2508" w:hanging="180"/>
+      </w:pPr>
+    </w:lvl>
+    <w:lvl w:ilvl="3" w:tplc="0416000F" w:tentative="1">
+      <w:start w:val="1"/>
+      <w:numFmt w:val="decimal"/>
+      <w:lvlText w:val="%4."/>
+      <w:lvlJc w:val="left"/>
+      <w:pPr>
+        <w:ind w:left="3228" w:hanging="360"/>
+      </w:pPr>
+    </w:lvl>
+    <w:lvl w:ilvl="4" w:tplc="04160019" w:tentative="1">
+      <w:start w:val="1"/>
+      <w:numFmt w:val="lowerLetter"/>
+      <w:lvlText w:val="%5."/>
+      <w:lvlJc w:val="left"/>
+      <w:pPr>
+        <w:ind w:left="3948" w:hanging="360"/>
+      </w:pPr>
+    </w:lvl>
+    <w:lvl w:ilvl="5" w:tplc="0416001B" w:tentative="1">
+      <w:start w:val="1"/>
+      <w:numFmt w:val="lowerRoman"/>
+      <w:lvlText w:val="%6."/>
+      <w:lvlJc w:val="right"/>
+      <w:pPr>
+        <w:ind w:left="4668" w:hanging="180"/>
+      </w:pPr>
+    </w:lvl>
+    <w:lvl w:ilvl="6" w:tplc="0416000F" w:tentative="1">
+      <w:start w:val="1"/>
+      <w:numFmt w:val="decimal"/>
+      <w:lvlText w:val="%7."/>
+      <w:lvlJc w:val="left"/>
+      <w:pPr>
+        <w:ind w:left="5388" w:hanging="360"/>
+      </w:pPr>
+    </w:lvl>
+    <w:lvl w:ilvl="7" w:tplc="04160019" w:tentative="1">
+      <w:start w:val="1"/>
+      <w:numFmt w:val="lowerLetter"/>
+      <w:lvlText w:val="%8."/>
+      <w:lvlJc w:val="left"/>
+      <w:pPr>
+        <w:ind w:left="6108" w:hanging="360"/>
+      </w:pPr>
+    </w:lvl>
+    <w:lvl w:ilvl="8" w:tplc="0416001B" w:tentative="1">
+      <w:start w:val="1"/>
+      <w:numFmt w:val="lowerRoman"/>
+      <w:lvlText w:val="%9."/>
+      <w:lvlJc w:val="right"/>
+      <w:pPr>
+        <w:ind w:left="6828" w:hanging="180"/>
+      </w:pPr>
+    </w:lvl>
+  </w:abstractNum>
+  <w:abstractNum w:abstractNumId="2" w15:restartNumberingAfterBreak="0">
+    <w:nsid w:val="3BE3459F"/>
+    <w:multiLevelType w:val="hybridMultilevel"/>
+    <w:tmpl w:val="6874A174"/>
+    <w:lvl w:ilvl="0" w:tplc="E1D40BD0">
+      <w:start w:val="1"/>
+      <w:numFmt w:val="decimal"/>
+      <w:lvlText w:val="%1."/>
+      <w:lvlJc w:val="left"/>
+      <w:pPr>
+        <w:ind w:left="1068" w:hanging="360"/>
+      </w:pPr>
+      <w:rPr>
+        <w:rFonts w:hint="default"/>
+      </w:rPr>
+    </w:lvl>
+    <w:lvl w:ilvl="1" w:tplc="04160019" w:tentative="1">
+      <w:start w:val="1"/>
+      <w:numFmt w:val="lowerLetter"/>
+      <w:lvlText w:val="%2."/>
+      <w:lvlJc w:val="left"/>
+      <w:pPr>
+        <w:ind w:left="1788" w:hanging="360"/>
+      </w:pPr>
+    </w:lvl>
+    <w:lvl w:ilvl="2" w:tplc="0416001B" w:tentative="1">
+      <w:start w:val="1"/>
+      <w:numFmt w:val="lowerRoman"/>
+      <w:lvlText w:val="%3."/>
+      <w:lvlJc w:val="right"/>
+      <w:pPr>
+        <w:ind w:left="2508" w:hanging="180"/>
+      </w:pPr>
+    </w:lvl>
+    <w:lvl w:ilvl="3" w:tplc="0416000F" w:tentative="1">
+      <w:start w:val="1"/>
+      <w:numFmt w:val="decimal"/>
+      <w:lvlText w:val="%4."/>
+      <w:lvlJc w:val="left"/>
+      <w:pPr>
+        <w:ind w:left="3228" w:hanging="360"/>
+      </w:pPr>
+    </w:lvl>
+    <w:lvl w:ilvl="4" w:tplc="04160019" w:tentative="1">
+      <w:start w:val="1"/>
+      <w:numFmt w:val="lowerLetter"/>
+      <w:lvlText w:val="%5."/>
+      <w:lvlJc w:val="left"/>
+      <w:pPr>
+        <w:ind w:left="3948" w:hanging="360"/>
+      </w:pPr>
+    </w:lvl>
+    <w:lvl w:ilvl="5" w:tplc="0416001B" w:tentative="1">
+      <w:start w:val="1"/>
+      <w:numFmt w:val="lowerRoman"/>
+      <w:lvlText w:val="%6."/>
+      <w:lvlJc w:val="right"/>
+      <w:pPr>
+        <w:ind w:left="4668" w:hanging="180"/>
+      </w:pPr>
+    </w:lvl>
+    <w:lvl w:ilvl="6" w:tplc="0416000F" w:tentative="1">
+      <w:start w:val="1"/>
+      <w:numFmt w:val="decimal"/>
+      <w:lvlText w:val="%7."/>
+      <w:lvlJc w:val="left"/>
+      <w:pPr>
+        <w:ind w:left="5388" w:hanging="360"/>
+      </w:pPr>
+    </w:lvl>
+    <w:lvl w:ilvl="7" w:tplc="04160019" w:tentative="1">
+      <w:start w:val="1"/>
+      <w:numFmt w:val="lowerLetter"/>
+      <w:lvlText w:val="%8."/>
+      <w:lvlJc w:val="left"/>
+      <w:pPr>
+        <w:ind w:left="6108" w:hanging="360"/>
+      </w:pPr>
+    </w:lvl>
+    <w:lvl w:ilvl="8" w:tplc="0416001B" w:tentative="1">
+      <w:start w:val="1"/>
+      <w:numFmt w:val="lowerRoman"/>
+      <w:lvlText w:val="%9."/>
+      <w:lvlJc w:val="right"/>
+      <w:pPr>
+        <w:ind w:left="6828" w:hanging="180"/>
+      </w:pPr>
+    </w:lvl>
+  </w:abstractNum>
+  <w:abstractNum w:abstractNumId="3" w15:restartNumberingAfterBreak="0">
+    <w:nsid w:val="72B14647"/>
+    <w:multiLevelType w:val="hybridMultilevel"/>
+    <w:tmpl w:val="98881B66"/>
+    <w:lvl w:ilvl="0" w:tplc="08D65F5A">
+      <w:start w:val="1"/>
+      <w:numFmt w:val="decimal"/>
+      <w:lvlText w:val="%1."/>
+      <w:lvlJc w:val="left"/>
+      <w:pPr>
+        <w:ind w:left="1068" w:hanging="360"/>
+      </w:pPr>
+      <w:rPr>
+        <w:rFonts w:hint="default"/>
+      </w:rPr>
+    </w:lvl>
+    <w:lvl w:ilvl="1" w:tplc="04160019" w:tentative="1">
+      <w:start w:val="1"/>
+      <w:numFmt w:val="lowerLetter"/>
+      <w:lvlText w:val="%2."/>
+      <w:lvlJc w:val="left"/>
+      <w:pPr>
+        <w:ind w:left="1788" w:hanging="360"/>
+      </w:pPr>
+    </w:lvl>
+    <w:lvl w:ilvl="2" w:tplc="0416001B" w:tentative="1">
+      <w:start w:val="1"/>
+      <w:numFmt w:val="lowerRoman"/>
+      <w:lvlText w:val="%3."/>
+      <w:lvlJc w:val="right"/>
+      <w:pPr>
+        <w:ind w:left="2508" w:hanging="180"/>
+      </w:pPr>
+    </w:lvl>
+    <w:lvl w:ilvl="3" w:tplc="0416000F" w:tentative="1">
+      <w:start w:val="1"/>
+      <w:numFmt w:val="decimal"/>
+      <w:lvlText w:val="%4."/>
+      <w:lvlJc w:val="left"/>
+      <w:pPr>
+        <w:ind w:left="3228" w:hanging="360"/>
+      </w:pPr>
+    </w:lvl>
+    <w:lvl w:ilvl="4" w:tplc="04160019" w:tentative="1">
+      <w:start w:val="1"/>
+      <w:numFmt w:val="lowerLetter"/>
+      <w:lvlText w:val="%5."/>
+      <w:lvlJc w:val="left"/>
+      <w:pPr>
+        <w:ind w:left="3948" w:hanging="360"/>
+      </w:pPr>
+    </w:lvl>
+    <w:lvl w:ilvl="5" w:tplc="0416001B" w:tentative="1">
+      <w:start w:val="1"/>
+      <w:numFmt w:val="lowerRoman"/>
+      <w:lvlText w:val="%6."/>
+      <w:lvlJc w:val="right"/>
+      <w:pPr>
+        <w:ind w:left="4668" w:hanging="180"/>
+      </w:pPr>
+    </w:lvl>
+    <w:lvl w:ilvl="6" w:tplc="0416000F" w:tentative="1">
+      <w:start w:val="1"/>
+      <w:numFmt w:val="decimal"/>
+      <w:lvlText w:val="%7."/>
+      <w:lvlJc w:val="left"/>
+      <w:pPr>
+        <w:ind w:left="5388" w:hanging="360"/>
+      </w:pPr>
+    </w:lvl>
+    <w:lvl w:ilvl="7" w:tplc="04160019" w:tentative="1">
+      <w:start w:val="1"/>
+      <w:numFmt w:val="lowerLetter"/>
+      <w:lvlText w:val="%8."/>
+      <w:lvlJc w:val="left"/>
+      <w:pPr>
+        <w:ind w:left="6108" w:hanging="360"/>
+      </w:pPr>
+    </w:lvl>
+    <w:lvl w:ilvl="8" w:tplc="0416001B" w:tentative="1">
+      <w:start w:val="1"/>
+      <w:numFmt w:val="lowerRoman"/>
+      <w:lvlText w:val="%9."/>
+      <w:lvlJc w:val="right"/>
+      <w:pPr>
+        <w:ind w:left="6828" w:hanging="180"/>
+      </w:pPr>
+    </w:lvl>
+  </w:abstractNum>
+  <w:abstractNum w:abstractNumId="4" w15:restartNumberingAfterBreak="0">
+    <w:nsid w:val="7E9D1458"/>
+    <w:multiLevelType w:val="hybridMultilevel"/>
+    <w:tmpl w:val="74124F3C"/>
+    <w:lvl w:ilvl="0" w:tplc="63D44EAC">
+      <w:start w:val="1"/>
+      <w:numFmt w:val="decimal"/>
+      <w:lvlText w:val="%1."/>
+      <w:lvlJc w:val="left"/>
+      <w:pPr>
+        <w:ind w:left="1068" w:hanging="360"/>
+      </w:pPr>
+      <w:rPr>
+        <w:rFonts w:hint="default"/>
+      </w:rPr>
+    </w:lvl>
+    <w:lvl w:ilvl="1" w:tplc="04160019" w:tentative="1">
+      <w:start w:val="1"/>
+      <w:numFmt w:val="lowerLetter"/>
+      <w:lvlText w:val="%2."/>
+      <w:lvlJc w:val="left"/>
+      <w:pPr>
+        <w:ind w:left="1788" w:hanging="360"/>
+      </w:pPr>
+    </w:lvl>
+    <w:lvl w:ilvl="2" w:tplc="0416001B" w:tentative="1">
+      <w:start w:val="1"/>
+      <w:numFmt w:val="lowerRoman"/>
+      <w:lvlText w:val="%3."/>
+      <w:lvlJc w:val="right"/>
+      <w:pPr>
+        <w:ind w:left="2508" w:hanging="180"/>
+      </w:pPr>
+    </w:lvl>
+    <w:lvl w:ilvl="3" w:tplc="0416000F" w:tentative="1">
+      <w:start w:val="1"/>
+      <w:numFmt w:val="decimal"/>
+      <w:lvlText w:val="%4."/>
+      <w:lvlJc w:val="left"/>
+      <w:pPr>
+        <w:ind w:left="3228" w:hanging="360"/>
+      </w:pPr>
+    </w:lvl>
+    <w:lvl w:ilvl="4" w:tplc="04160019" w:tentative="1">
+      <w:start w:val="1"/>
+      <w:numFmt w:val="lowerLetter"/>
+      <w:lvlText w:val="%5."/>
+      <w:lvlJc w:val="left"/>
+      <w:pPr>
+        <w:ind w:left="3948" w:hanging="360"/>
+      </w:pPr>
+    </w:lvl>
+    <w:lvl w:ilvl="5" w:tplc="0416001B" w:tentative="1">
+      <w:start w:val="1"/>
+      <w:numFmt w:val="lowerRoman"/>
+      <w:lvlText w:val="%6."/>
+      <w:lvlJc w:val="right"/>
+      <w:pPr>
+        <w:ind w:left="4668" w:hanging="180"/>
+      </w:pPr>
+    </w:lvl>
+    <w:lvl w:ilvl="6" w:tplc="0416000F" w:tentative="1">
+      <w:start w:val="1"/>
+      <w:numFmt w:val="decimal"/>
+      <w:lvlText w:val="%7."/>
+      <w:lvlJc w:val="left"/>
+      <w:pPr>
+        <w:ind w:left="5388" w:hanging="360"/>
+      </w:pPr>
+    </w:lvl>
+    <w:lvl w:ilvl="7" w:tplc="04160019" w:tentative="1">
+      <w:start w:val="1"/>
+      <w:numFmt w:val="lowerLetter"/>
+      <w:lvlText w:val="%8."/>
+      <w:lvlJc w:val="left"/>
+      <w:pPr>
+        <w:ind w:left="6108" w:hanging="360"/>
+      </w:pPr>
+    </w:lvl>
+    <w:lvl w:ilvl="8" w:tplc="0416001B" w:tentative="1">
+      <w:start w:val="1"/>
+      <w:numFmt w:val="lowerRoman"/>
+      <w:lvlText w:val="%9."/>
+      <w:lvlJc w:val="right"/>
+      <w:pPr>
+        <w:ind w:left="6828" w:hanging="180"/>
+      </w:pPr>
+    </w:lvl>
+  </w:abstractNum>
+  <w:num w:numId="1">
+    <w:abstractNumId w:val="2"/>
+  </w:num>
+  <w:num w:numId="2">
+    <w:abstractNumId w:val="0"/>
+  </w:num>
+  <w:num w:numId="3">
+    <w:abstractNumId w:val="1"/>
+  </w:num>
+  <w:num w:numId="4">
+    <w:abstractNumId w:val="3"/>
+  </w:num>
+  <w:num w:numId="5">
+    <w:abstractNumId w:val="4"/>
+  </w:num>
+</w:numbering>
 </file>
 
 <file path=word/styles.xml><?xml version="1.0" encoding="utf-8"?>
@@ -786,6 +2904,17 @@
     <w:semiHidden/>
     <w:unhideWhenUsed/>
   </w:style>
+  <w:style w:type="paragraph" w:styleId="PargrafodaLista">
+    <w:name w:val="List Paragraph"/>
+    <w:basedOn w:val="Normal"/>
+    <w:uiPriority w:val="34"/>
+    <w:qFormat/>
+    <w:rsid w:val="00012875"/>
+    <w:pPr>
+      <w:ind w:left="720"/>
+      <w:contextualSpacing/>
+    </w:pPr>
+  </w:style>
 </w:styles>
 </file>
 
